--- a/Tugas 2 ADSI Prak Wawancara/2_PrakADSI_WAWANCARA_Kelompok 1.docx
+++ b/Tugas 2 ADSI Prak Wawancara/2_PrakADSI_WAWANCARA_Kelompok 1.docx
@@ -14,6 +14,7 @@
           <w:szCs w:val="32"/>
         </w:rPr>
       </w:pPr>
+      <w:proofErr w:type="spellStart"/>
       <w:r>
         <w:rPr>
           <w:rFonts w:ascii="Times New Roman" w:hAnsi="Times New Roman" w:cs="Times New Roman"/>
@@ -22,8 +23,97 @@
           <w:sz w:val="32"/>
           <w:szCs w:val="32"/>
         </w:rPr>
-        <w:t>Laporan Praktikum Analisi dan Desain Sistem Informasi</w:t>
-      </w:r>
+        <w:t>Laporan</w:t>
+      </w:r>
+      <w:proofErr w:type="spellEnd"/>
+      <w:r>
+        <w:rPr>
+          <w:rFonts w:ascii="Times New Roman" w:hAnsi="Times New Roman" w:cs="Times New Roman"/>
+          <w:b/>
+          <w:bCs/>
+          <w:sz w:val="32"/>
+          <w:szCs w:val="32"/>
+        </w:rPr>
+        <w:t xml:space="preserve"> </w:t>
+      </w:r>
+      <w:proofErr w:type="spellStart"/>
+      <w:r>
+        <w:rPr>
+          <w:rFonts w:ascii="Times New Roman" w:hAnsi="Times New Roman" w:cs="Times New Roman"/>
+          <w:b/>
+          <w:bCs/>
+          <w:sz w:val="32"/>
+          <w:szCs w:val="32"/>
+        </w:rPr>
+        <w:t>Praktikum</w:t>
+      </w:r>
+      <w:proofErr w:type="spellEnd"/>
+      <w:r>
+        <w:rPr>
+          <w:rFonts w:ascii="Times New Roman" w:hAnsi="Times New Roman" w:cs="Times New Roman"/>
+          <w:b/>
+          <w:bCs/>
+          <w:sz w:val="32"/>
+          <w:szCs w:val="32"/>
+        </w:rPr>
+        <w:t xml:space="preserve"> </w:t>
+      </w:r>
+      <w:proofErr w:type="spellStart"/>
+      <w:r>
+        <w:rPr>
+          <w:rFonts w:ascii="Times New Roman" w:hAnsi="Times New Roman" w:cs="Times New Roman"/>
+          <w:b/>
+          <w:bCs/>
+          <w:sz w:val="32"/>
+          <w:szCs w:val="32"/>
+        </w:rPr>
+        <w:t>Analisi</w:t>
+      </w:r>
+      <w:proofErr w:type="spellEnd"/>
+      <w:r>
+        <w:rPr>
+          <w:rFonts w:ascii="Times New Roman" w:hAnsi="Times New Roman" w:cs="Times New Roman"/>
+          <w:b/>
+          <w:bCs/>
+          <w:sz w:val="32"/>
+          <w:szCs w:val="32"/>
+        </w:rPr>
+        <w:t xml:space="preserve"> dan Desain </w:t>
+      </w:r>
+      <w:proofErr w:type="spellStart"/>
+      <w:r>
+        <w:rPr>
+          <w:rFonts w:ascii="Times New Roman" w:hAnsi="Times New Roman" w:cs="Times New Roman"/>
+          <w:b/>
+          <w:bCs/>
+          <w:sz w:val="32"/>
+          <w:szCs w:val="32"/>
+        </w:rPr>
+        <w:t>Sistem</w:t>
+      </w:r>
+      <w:proofErr w:type="spellEnd"/>
+      <w:r>
+        <w:rPr>
+          <w:rFonts w:ascii="Times New Roman" w:hAnsi="Times New Roman" w:cs="Times New Roman"/>
+          <w:b/>
+          <w:bCs/>
+          <w:sz w:val="32"/>
+          <w:szCs w:val="32"/>
+        </w:rPr>
+        <w:t xml:space="preserve"> </w:t>
+      </w:r>
+      <w:proofErr w:type="spellStart"/>
+      <w:r>
+        <w:rPr>
+          <w:rFonts w:ascii="Times New Roman" w:hAnsi="Times New Roman" w:cs="Times New Roman"/>
+          <w:b/>
+          <w:bCs/>
+          <w:sz w:val="32"/>
+          <w:szCs w:val="32"/>
+        </w:rPr>
+        <w:t>Informasi</w:t>
+      </w:r>
+      <w:proofErr w:type="spellEnd"/>
     </w:p>
     <w:p>
       <w:pPr>
@@ -45,7 +135,51 @@
           <w:sz w:val="32"/>
           <w:szCs w:val="32"/>
         </w:rPr>
-        <w:t>“Sistem Informasi Taman Baca Digital”</w:t>
+        <w:t>“</w:t>
+      </w:r>
+      <w:proofErr w:type="spellStart"/>
+      <w:r>
+        <w:rPr>
+          <w:rFonts w:ascii="Times New Roman" w:hAnsi="Times New Roman" w:cs="Times New Roman"/>
+          <w:b/>
+          <w:bCs/>
+          <w:sz w:val="32"/>
+          <w:szCs w:val="32"/>
+        </w:rPr>
+        <w:t>Sistem</w:t>
+      </w:r>
+      <w:proofErr w:type="spellEnd"/>
+      <w:r>
+        <w:rPr>
+          <w:rFonts w:ascii="Times New Roman" w:hAnsi="Times New Roman" w:cs="Times New Roman"/>
+          <w:b/>
+          <w:bCs/>
+          <w:sz w:val="32"/>
+          <w:szCs w:val="32"/>
+        </w:rPr>
+        <w:t xml:space="preserve"> </w:t>
+      </w:r>
+      <w:proofErr w:type="spellStart"/>
+      <w:r>
+        <w:rPr>
+          <w:rFonts w:ascii="Times New Roman" w:hAnsi="Times New Roman" w:cs="Times New Roman"/>
+          <w:b/>
+          <w:bCs/>
+          <w:sz w:val="32"/>
+          <w:szCs w:val="32"/>
+        </w:rPr>
+        <w:t>Informasi</w:t>
+      </w:r>
+      <w:proofErr w:type="spellEnd"/>
+      <w:r>
+        <w:rPr>
+          <w:rFonts w:ascii="Times New Roman" w:hAnsi="Times New Roman" w:cs="Times New Roman"/>
+          <w:b/>
+          <w:bCs/>
+          <w:sz w:val="32"/>
+          <w:szCs w:val="32"/>
+        </w:rPr>
+        <w:t xml:space="preserve"> Taman Baca Digital”</w:t>
       </w:r>
     </w:p>
     <w:p>
@@ -68,6 +202,7 @@
         </w:rPr>
         <w:t>“</w:t>
       </w:r>
+      <w:proofErr w:type="spellStart"/>
       <w:r>
         <w:rPr>
           <w:rFonts w:ascii="Times New Roman" w:hAnsi="Times New Roman" w:cs="Times New Roman"/>
@@ -78,6 +213,7 @@
         </w:rPr>
         <w:t>Wawancara</w:t>
       </w:r>
+      <w:proofErr w:type="spellEnd"/>
       <w:r>
         <w:rPr>
           <w:rFonts w:ascii="Times New Roman" w:hAnsi="Times New Roman" w:cs="Times New Roman"/>
@@ -182,6 +318,7 @@
           <w:lang w:val="en-US"/>
         </w:rPr>
       </w:pPr>
+      <w:proofErr w:type="spellStart"/>
       <w:r>
         <w:rPr>
           <w:rFonts w:ascii="Times New Roman" w:eastAsia="Cambria" w:hAnsi="Times New Roman" w:cs="Times New Roman"/>
@@ -241,6 +378,7 @@
         </w:rPr>
         <w:t>k</w:t>
       </w:r>
+      <w:proofErr w:type="spellEnd"/>
       <w:r>
         <w:rPr>
           <w:rFonts w:ascii="Times New Roman" w:eastAsia="Cambria" w:hAnsi="Times New Roman" w:cs="Times New Roman"/>
@@ -253,6 +391,7 @@
         </w:rPr>
         <w:t xml:space="preserve"> </w:t>
       </w:r>
+      <w:proofErr w:type="gramStart"/>
       <w:r>
         <w:rPr>
           <w:rFonts w:ascii="Times New Roman" w:eastAsia="Cambria" w:hAnsi="Times New Roman" w:cs="Times New Roman"/>
@@ -287,6 +426,7 @@
         </w:rPr>
         <w:t>:</w:t>
       </w:r>
+      <w:proofErr w:type="gramEnd"/>
     </w:p>
     <w:p>
       <w:pPr>
@@ -318,6 +458,7 @@
           <w:lang w:val="en-US"/>
         </w:rPr>
       </w:pPr>
+      <w:proofErr w:type="spellStart"/>
       <w:r>
         <w:rPr>
           <w:rFonts w:ascii="Times New Roman" w:eastAsia="Times New Roman" w:hAnsi="Times New Roman" w:cs="Times New Roman"/>
@@ -377,6 +518,7 @@
         </w:rPr>
         <w:t>ka</w:t>
       </w:r>
+      <w:proofErr w:type="spellEnd"/>
       <w:r>
         <w:rPr>
           <w:rFonts w:ascii="Times New Roman" w:eastAsia="Times New Roman" w:hAnsi="Times New Roman" w:cs="Times New Roman"/>
@@ -389,6 +531,7 @@
         </w:rPr>
         <w:t xml:space="preserve"> </w:t>
       </w:r>
+      <w:proofErr w:type="spellStart"/>
       <w:r>
         <w:rPr>
           <w:rFonts w:ascii="Times New Roman" w:eastAsia="Times New Roman" w:hAnsi="Times New Roman" w:cs="Times New Roman"/>
@@ -447,6 +590,7 @@
         </w:rPr>
         <w:t>a</w:t>
       </w:r>
+      <w:proofErr w:type="spellEnd"/>
       <w:r>
         <w:rPr>
           <w:rFonts w:ascii="Times New Roman" w:eastAsia="Times New Roman" w:hAnsi="Times New Roman" w:cs="Times New Roman"/>
@@ -459,6 +603,7 @@
         </w:rPr>
         <w:t xml:space="preserve"> </w:t>
       </w:r>
+      <w:proofErr w:type="spellStart"/>
       <w:r>
         <w:rPr>
           <w:rFonts w:ascii="Times New Roman" w:eastAsia="Times New Roman" w:hAnsi="Times New Roman" w:cs="Times New Roman"/>
@@ -528,6 +673,7 @@
         </w:rPr>
         <w:t>a</w:t>
       </w:r>
+      <w:proofErr w:type="spellEnd"/>
       <w:r>
         <w:rPr>
           <w:rFonts w:ascii="Times New Roman" w:eastAsia="Times New Roman" w:hAnsi="Times New Roman" w:cs="Times New Roman"/>
@@ -591,6 +737,7 @@
           <w:lang w:val="en-US"/>
         </w:rPr>
       </w:pPr>
+      <w:proofErr w:type="spellStart"/>
       <w:r>
         <w:rPr>
           <w:rFonts w:ascii="Times New Roman" w:eastAsia="Times New Roman" w:hAnsi="Times New Roman" w:cs="Times New Roman"/>
@@ -638,6 +785,7 @@
         </w:rPr>
         <w:t>a</w:t>
       </w:r>
+      <w:proofErr w:type="spellEnd"/>
       <w:r>
         <w:rPr>
           <w:rFonts w:ascii="Times New Roman" w:eastAsia="Times New Roman" w:hAnsi="Times New Roman" w:cs="Times New Roman"/>
@@ -719,6 +867,7 @@
         </w:rPr>
         <w:t xml:space="preserve"> </w:t>
       </w:r>
+      <w:proofErr w:type="spellStart"/>
       <w:r>
         <w:rPr>
           <w:rFonts w:ascii="Times New Roman" w:eastAsia="Times New Roman" w:hAnsi="Times New Roman" w:cs="Times New Roman"/>
@@ -814,6 +963,7 @@
         </w:rPr>
         <w:t>ni</w:t>
       </w:r>
+      <w:proofErr w:type="spellEnd"/>
       <w:r>
         <w:rPr>
           <w:rFonts w:ascii="Times New Roman" w:eastAsia="Times New Roman" w:hAnsi="Times New Roman" w:cs="Times New Roman"/>
@@ -983,6 +1133,7 @@
         </w:rPr>
         <w:t xml:space="preserve"> </w:t>
       </w:r>
+      <w:proofErr w:type="spellStart"/>
       <w:r>
         <w:rPr>
           <w:rFonts w:ascii="Times New Roman" w:eastAsia="Times New Roman" w:hAnsi="Times New Roman" w:cs="Times New Roman"/>
@@ -1042,6 +1193,7 @@
         </w:rPr>
         <w:t>i</w:t>
       </w:r>
+      <w:proofErr w:type="spellEnd"/>
       <w:r>
         <w:rPr>
           <w:rFonts w:ascii="Times New Roman" w:eastAsia="Times New Roman" w:hAnsi="Times New Roman" w:cs="Times New Roman"/>
@@ -1294,6 +1446,7 @@
         </w:rPr>
         <w:t xml:space="preserve"> </w:t>
       </w:r>
+      <w:proofErr w:type="spellStart"/>
       <w:r>
         <w:rPr>
           <w:rFonts w:ascii="Times New Roman" w:eastAsia="Times New Roman" w:hAnsi="Times New Roman" w:cs="Times New Roman"/>
@@ -1365,6 +1518,7 @@
         </w:rPr>
         <w:t>i</w:t>
       </w:r>
+      <w:proofErr w:type="spellEnd"/>
       <w:r>
         <w:rPr>
           <w:rFonts w:ascii="Times New Roman" w:eastAsia="Times New Roman" w:hAnsi="Times New Roman" w:cs="Times New Roman"/>
@@ -1453,19 +1607,23 @@
           <w:ilvl w:val="0"/>
           <w:numId w:val="1"/>
         </w:numPr>
-        <w:spacing w:before="17" w:after="0" w:line="276" w:lineRule="auto"/>
+        <w:spacing w:before="31" w:after="0" w:line="276" w:lineRule="auto"/>
         <w:contextualSpacing/>
         <w:rPr>
-          <w:rFonts w:ascii="Times New Roman" w:hAnsi="Times New Roman" w:cs="Times New Roman"/>
-          <w:sz w:val="32"/>
-          <w:szCs w:val="32"/>
-        </w:rPr>
-      </w:pPr>
-      <w:r>
-        <w:rPr>
           <w:rFonts w:ascii="Times New Roman" w:eastAsia="Times New Roman" w:hAnsi="Times New Roman" w:cs="Times New Roman"/>
           <w:b/>
           <w:bCs/>
+          <w:sz w:val="24"/>
+          <w:szCs w:val="24"/>
+          <w:lang w:val="en-US"/>
+        </w:rPr>
+      </w:pPr>
+      <w:proofErr w:type="spellStart"/>
+      <w:r>
+        <w:rPr>
+          <w:rFonts w:ascii="Times New Roman" w:eastAsia="Times New Roman" w:hAnsi="Times New Roman" w:cs="Times New Roman"/>
+          <w:b/>
+          <w:bCs/>
           <w:spacing w:val="-3"/>
           <w:sz w:val="24"/>
           <w:szCs w:val="24"/>
@@ -1517,13 +1675,26 @@
           <w:szCs w:val="24"/>
           <w:lang w:val="en-US"/>
         </w:rPr>
-        <w:t xml:space="preserve">m </w:t>
-      </w:r>
+        <w:t>m</w:t>
+      </w:r>
+      <w:proofErr w:type="spellEnd"/>
       <w:r>
         <w:rPr>
           <w:rFonts w:ascii="Times New Roman" w:eastAsia="Times New Roman" w:hAnsi="Times New Roman" w:cs="Times New Roman"/>
           <w:b/>
           <w:bCs/>
+          <w:sz w:val="24"/>
+          <w:szCs w:val="24"/>
+          <w:lang w:val="en-US"/>
+        </w:rPr>
+        <w:t xml:space="preserve"> </w:t>
+      </w:r>
+      <w:proofErr w:type="spellStart"/>
+      <w:r>
+        <w:rPr>
+          <w:rFonts w:ascii="Times New Roman" w:eastAsia="Times New Roman" w:hAnsi="Times New Roman" w:cs="Times New Roman"/>
+          <w:b/>
+          <w:bCs/>
           <w:spacing w:val="1"/>
           <w:sz w:val="24"/>
           <w:szCs w:val="24"/>
@@ -1577,6 +1748,7 @@
         </w:rPr>
         <w:t>r</w:t>
       </w:r>
+      <w:proofErr w:type="spellEnd"/>
       <w:r>
         <w:rPr>
           <w:rFonts w:ascii="Times New Roman" w:eastAsia="Times New Roman" w:hAnsi="Times New Roman" w:cs="Times New Roman"/>
@@ -1589,6 +1761,7 @@
         </w:rPr>
         <w:t xml:space="preserve"> </w:t>
       </w:r>
+      <w:proofErr w:type="spellStart"/>
       <w:r>
         <w:rPr>
           <w:rFonts w:ascii="Times New Roman" w:eastAsia="Times New Roman" w:hAnsi="Times New Roman" w:cs="Times New Roman"/>
@@ -1635,6 +1808,7 @@
         </w:rPr>
         <w:t>il</w:t>
       </w:r>
+      <w:proofErr w:type="spellEnd"/>
       <w:r>
         <w:rPr>
           <w:rFonts w:ascii="Times New Roman" w:eastAsia="Times New Roman" w:hAnsi="Times New Roman" w:cs="Times New Roman"/>
@@ -1678,18 +1852,7 @@
           <w:szCs w:val="24"/>
           <w:lang w:val="en-US"/>
         </w:rPr>
-        <w:t>015221020</w:t>
-      </w:r>
-      <w:r>
-        <w:rPr>
-          <w:rFonts w:ascii="Times New Roman" w:eastAsia="Times New Roman" w:hAnsi="Times New Roman" w:cs="Times New Roman"/>
-          <w:b/>
-          <w:bCs/>
-          <w:sz w:val="24"/>
-          <w:szCs w:val="24"/>
-          <w:lang w:val="en-US"/>
-        </w:rPr>
-        <w:t>)</w:t>
+        <w:t>015221020)</w:t>
       </w:r>
     </w:p>
     <w:p>
@@ -1837,6 +2000,7 @@
           <w:szCs w:val="24"/>
         </w:rPr>
       </w:pPr>
+      <w:proofErr w:type="spellStart"/>
       <w:r>
         <w:rPr>
           <w:rFonts w:ascii="Times New Roman" w:hAnsi="Times New Roman" w:cs="Times New Roman"/>
@@ -1846,7 +2010,40 @@
           <w:szCs w:val="24"/>
         </w:rPr>
         <w:lastRenderedPageBreak/>
-        <w:t>Praktikum Minggu 2</w:t>
+        <w:t>Praktikum</w:t>
+      </w:r>
+      <w:proofErr w:type="spellEnd"/>
+      <w:r>
+        <w:rPr>
+          <w:rFonts w:ascii="Times New Roman" w:hAnsi="Times New Roman" w:cs="Times New Roman"/>
+          <w:b/>
+          <w:bCs/>
+          <w:sz w:val="24"/>
+          <w:szCs w:val="24"/>
+        </w:rPr>
+        <w:t xml:space="preserve"> </w:t>
+      </w:r>
+      <w:proofErr w:type="spellStart"/>
+      <w:r>
+        <w:rPr>
+          <w:rFonts w:ascii="Times New Roman" w:hAnsi="Times New Roman" w:cs="Times New Roman"/>
+          <w:b/>
+          <w:bCs/>
+          <w:sz w:val="24"/>
+          <w:szCs w:val="24"/>
+        </w:rPr>
+        <w:t>Minggu</w:t>
+      </w:r>
+      <w:proofErr w:type="spellEnd"/>
+      <w:r>
+        <w:rPr>
+          <w:rFonts w:ascii="Times New Roman" w:hAnsi="Times New Roman" w:cs="Times New Roman"/>
+          <w:b/>
+          <w:bCs/>
+          <w:sz w:val="24"/>
+          <w:szCs w:val="24"/>
+        </w:rPr>
+        <w:t xml:space="preserve"> 2</w:t>
       </w:r>
     </w:p>
     <w:p>
@@ -1860,6 +2057,7 @@
           <w:szCs w:val="24"/>
         </w:rPr>
       </w:pPr>
+      <w:proofErr w:type="spellStart"/>
       <w:r>
         <w:rPr>
           <w:rFonts w:ascii="Times New Roman" w:hAnsi="Times New Roman" w:cs="Times New Roman"/>
@@ -1868,7 +2066,40 @@
           <w:sz w:val="24"/>
           <w:szCs w:val="24"/>
         </w:rPr>
-        <w:t>Minggu 2 pertemuan 2</w:t>
+        <w:t>Minggu</w:t>
+      </w:r>
+      <w:proofErr w:type="spellEnd"/>
+      <w:r>
+        <w:rPr>
+          <w:rFonts w:ascii="Times New Roman" w:hAnsi="Times New Roman" w:cs="Times New Roman"/>
+          <w:b/>
+          <w:bCs/>
+          <w:sz w:val="24"/>
+          <w:szCs w:val="24"/>
+        </w:rPr>
+        <w:t xml:space="preserve"> 2 </w:t>
+      </w:r>
+      <w:proofErr w:type="spellStart"/>
+      <w:r>
+        <w:rPr>
+          <w:rFonts w:ascii="Times New Roman" w:hAnsi="Times New Roman" w:cs="Times New Roman"/>
+          <w:b/>
+          <w:bCs/>
+          <w:sz w:val="24"/>
+          <w:szCs w:val="24"/>
+        </w:rPr>
+        <w:t>pertemuan</w:t>
+      </w:r>
+      <w:proofErr w:type="spellEnd"/>
+      <w:r>
+        <w:rPr>
+          <w:rFonts w:ascii="Times New Roman" w:hAnsi="Times New Roman" w:cs="Times New Roman"/>
+          <w:b/>
+          <w:bCs/>
+          <w:sz w:val="24"/>
+          <w:szCs w:val="24"/>
+        </w:rPr>
+        <w:t xml:space="preserve"> 2</w:t>
       </w:r>
     </w:p>
     <w:p>
@@ -2249,6 +2480,7 @@
               </w:rPr>
               <w:t xml:space="preserve"> </w:t>
             </w:r>
+            <w:proofErr w:type="spellStart"/>
             <w:r>
               <w:rPr>
                 <w:spacing w:val="-1"/>
@@ -2256,6 +2488,7 @@
               </w:rPr>
               <w:t>kepustakawanan</w:t>
             </w:r>
+            <w:proofErr w:type="spellEnd"/>
           </w:p>
         </w:tc>
         <w:tc>
@@ -2374,11 +2607,19 @@
                 <w:sz w:val="24"/>
               </w:rPr>
             </w:pPr>
-            <w:r>
-              <w:rPr>
-                <w:sz w:val="24"/>
-              </w:rPr>
-              <w:t>Jum’at,</w:t>
+            <w:proofErr w:type="spellStart"/>
+            <w:r>
+              <w:rPr>
+                <w:sz w:val="24"/>
+              </w:rPr>
+              <w:t>Jum’at</w:t>
+            </w:r>
+            <w:proofErr w:type="spellEnd"/>
+            <w:r>
+              <w:rPr>
+                <w:sz w:val="24"/>
+              </w:rPr>
+              <w:t>,</w:t>
             </w:r>
             <w:r>
               <w:rPr>
@@ -2654,7 +2895,49 @@
               <w:rPr>
                 <w:sz w:val="24"/>
               </w:rPr>
-              <w:t>Apakah jenis jenis buku disitu hanya terdapat buku untuk para siswa sekolaj dasar saja?</w:t>
+              <w:t xml:space="preserve">Apakah jenis </w:t>
+            </w:r>
+            <w:proofErr w:type="spellStart"/>
+            <w:r>
+              <w:rPr>
+                <w:sz w:val="24"/>
+              </w:rPr>
+              <w:t>jenis</w:t>
+            </w:r>
+            <w:proofErr w:type="spellEnd"/>
+            <w:r>
+              <w:rPr>
+                <w:sz w:val="24"/>
+              </w:rPr>
+              <w:t xml:space="preserve"> buku </w:t>
+            </w:r>
+            <w:proofErr w:type="spellStart"/>
+            <w:r>
+              <w:rPr>
+                <w:sz w:val="24"/>
+              </w:rPr>
+              <w:t>disitu</w:t>
+            </w:r>
+            <w:proofErr w:type="spellEnd"/>
+            <w:r>
+              <w:rPr>
+                <w:sz w:val="24"/>
+              </w:rPr>
+              <w:t xml:space="preserve"> hanya terdapat buku untuk para siswa </w:t>
+            </w:r>
+            <w:proofErr w:type="spellStart"/>
+            <w:r>
+              <w:rPr>
+                <w:sz w:val="24"/>
+              </w:rPr>
+              <w:t>sekolaj</w:t>
+            </w:r>
+            <w:proofErr w:type="spellEnd"/>
+            <w:r>
+              <w:rPr>
+                <w:sz w:val="24"/>
+              </w:rPr>
+              <w:t xml:space="preserve"> dasar saja?</w:t>
             </w:r>
           </w:p>
           <w:p>
@@ -2728,7 +3011,21 @@
               <w:rPr>
                 <w:sz w:val="24"/>
               </w:rPr>
-              <w:t>Apa pendapat anda tentang cara meminjam buku dalam Taman Bacaan sekarang?</w:t>
+              <w:t xml:space="preserve">Apa pendapat </w:t>
+            </w:r>
+            <w:proofErr w:type="spellStart"/>
+            <w:r>
+              <w:rPr>
+                <w:sz w:val="24"/>
+              </w:rPr>
+              <w:t>anda</w:t>
+            </w:r>
+            <w:proofErr w:type="spellEnd"/>
+            <w:r>
+              <w:rPr>
+                <w:sz w:val="24"/>
+              </w:rPr>
+              <w:t xml:space="preserve"> tentang cara meminjam buku dalam Taman Bacaan sekarang?</w:t>
             </w:r>
           </w:p>
           <w:p>
@@ -2747,7 +3044,21 @@
               <w:rPr>
                 <w:sz w:val="24"/>
               </w:rPr>
-              <w:t>Apa masalah yang anda hadapi dalam menjalankan Taman Bacaan?</w:t>
+              <w:t xml:space="preserve">Apa masalah yang </w:t>
+            </w:r>
+            <w:proofErr w:type="spellStart"/>
+            <w:r>
+              <w:rPr>
+                <w:sz w:val="24"/>
+              </w:rPr>
+              <w:t>anda</w:t>
+            </w:r>
+            <w:proofErr w:type="spellEnd"/>
+            <w:r>
+              <w:rPr>
+                <w:sz w:val="24"/>
+              </w:rPr>
+              <w:t xml:space="preserve"> hadapi dalam menjalankan Taman Bacaan?</w:t>
             </w:r>
           </w:p>
           <w:p>
@@ -2766,7 +3077,21 @@
               <w:rPr>
                 <w:sz w:val="24"/>
               </w:rPr>
-              <w:t>Perbaikan apa saja yang anda inginkan dalam Taman Bacaan ini?</w:t>
+              <w:t xml:space="preserve">Perbaikan apa saja yang </w:t>
+            </w:r>
+            <w:proofErr w:type="spellStart"/>
+            <w:r>
+              <w:rPr>
+                <w:sz w:val="24"/>
+              </w:rPr>
+              <w:t>anda</w:t>
+            </w:r>
+            <w:proofErr w:type="spellEnd"/>
+            <w:r>
+              <w:rPr>
+                <w:sz w:val="24"/>
+              </w:rPr>
+              <w:t xml:space="preserve"> inginkan dalam Taman Bacaan ini?</w:t>
             </w:r>
           </w:p>
           <w:p>
@@ -2785,7 +3110,21 @@
               <w:rPr>
                 <w:sz w:val="24"/>
               </w:rPr>
-              <w:t>usaha apa saja yang dilakukan dalam upaya mengaktifkan tbm ini di lingkungan masyarakat</w:t>
+              <w:t xml:space="preserve">usaha apa saja yang dilakukan dalam upaya mengaktifkan </w:t>
+            </w:r>
+            <w:proofErr w:type="spellStart"/>
+            <w:r>
+              <w:rPr>
+                <w:sz w:val="24"/>
+              </w:rPr>
+              <w:t>tbm</w:t>
+            </w:r>
+            <w:proofErr w:type="spellEnd"/>
+            <w:r>
+              <w:rPr>
+                <w:sz w:val="24"/>
+              </w:rPr>
+              <w:t xml:space="preserve"> ini di lingkungan masyarakat</w:t>
             </w:r>
           </w:p>
           <w:p>
@@ -2878,7 +3217,21 @@
               <w:rPr>
                 <w:sz w:val="24"/>
               </w:rPr>
-              <w:t>Dapatkah anda memberikan contoh kegiatan yang dilakukan pada kegiatan TBM tersebut?</w:t>
+              <w:t xml:space="preserve">Dapatkah </w:t>
+            </w:r>
+            <w:proofErr w:type="spellStart"/>
+            <w:r>
+              <w:rPr>
+                <w:sz w:val="24"/>
+              </w:rPr>
+              <w:t>anda</w:t>
+            </w:r>
+            <w:proofErr w:type="spellEnd"/>
+            <w:r>
+              <w:rPr>
+                <w:sz w:val="24"/>
+              </w:rPr>
+              <w:t xml:space="preserve"> memberikan contoh kegiatan yang dilakukan pada kegiatan TBM tersebut?</w:t>
             </w:r>
           </w:p>
           <w:p>
@@ -3240,12 +3593,14 @@
               </w:rPr>
               <w:t xml:space="preserve"> </w:t>
             </w:r>
+            <w:proofErr w:type="spellStart"/>
             <w:r>
               <w:rPr>
                 <w:sz w:val="24"/>
               </w:rPr>
               <w:t>kepustakawanan</w:t>
             </w:r>
+            <w:proofErr w:type="spellEnd"/>
           </w:p>
         </w:tc>
       </w:tr>
@@ -3577,12 +3932,14 @@
               </w:rPr>
               <w:t xml:space="preserve"> </w:t>
             </w:r>
+            <w:proofErr w:type="spellStart"/>
             <w:r>
               <w:rPr>
                 <w:sz w:val="24"/>
               </w:rPr>
               <w:t>teerkait</w:t>
             </w:r>
+            <w:proofErr w:type="spellEnd"/>
             <w:r>
               <w:rPr>
                 <w:spacing w:val="-13"/>
@@ -3724,7 +4081,21 @@
               <w:rPr>
                 <w:sz w:val="24"/>
               </w:rPr>
-              <w:t>menanyakan kepada client hal apa</w:t>
+              <w:t xml:space="preserve">menanyakan kepada </w:t>
+            </w:r>
+            <w:proofErr w:type="spellStart"/>
+            <w:r>
+              <w:rPr>
+                <w:sz w:val="24"/>
+              </w:rPr>
+              <w:t>client</w:t>
+            </w:r>
+            <w:proofErr w:type="spellEnd"/>
+            <w:r>
+              <w:rPr>
+                <w:sz w:val="24"/>
+              </w:rPr>
+              <w:t xml:space="preserve"> hal apa</w:t>
             </w:r>
             <w:r>
               <w:rPr>
@@ -4125,12 +4496,14 @@
               </w:rPr>
               <w:t xml:space="preserve"> </w:t>
             </w:r>
+            <w:proofErr w:type="spellStart"/>
             <w:r>
               <w:rPr>
                 <w:sz w:val="24"/>
               </w:rPr>
               <w:t>proker</w:t>
             </w:r>
+            <w:proofErr w:type="spellEnd"/>
             <w:r>
               <w:rPr>
                 <w:spacing w:val="1"/>
@@ -4337,7 +4710,21 @@
               <w:rPr>
                 <w:sz w:val="24"/>
               </w:rPr>
-              <w:t>yang sulit, kurangnya branding, kurangnya partisipasi masyarakat setempat, dan</w:t>
+              <w:t xml:space="preserve">yang sulit, kurangnya </w:t>
+            </w:r>
+            <w:proofErr w:type="spellStart"/>
+            <w:r>
+              <w:rPr>
+                <w:sz w:val="24"/>
+              </w:rPr>
+              <w:t>branding</w:t>
+            </w:r>
+            <w:proofErr w:type="spellEnd"/>
+            <w:r>
+              <w:rPr>
+                <w:sz w:val="24"/>
+              </w:rPr>
+              <w:t>, kurangnya partisipasi masyarakat setempat, dan</w:t>
             </w:r>
             <w:r>
               <w:rPr>
@@ -4350,7 +4737,21 @@
               <w:rPr>
                 <w:sz w:val="24"/>
               </w:rPr>
-              <w:t>kurangnya izin orangtua. TBM belum memiliki sistem perpustakaan digital dan</w:t>
+              <w:t xml:space="preserve">kurangnya izin </w:t>
+            </w:r>
+            <w:proofErr w:type="spellStart"/>
+            <w:r>
+              <w:rPr>
+                <w:sz w:val="24"/>
+              </w:rPr>
+              <w:t>orangtua</w:t>
+            </w:r>
+            <w:proofErr w:type="spellEnd"/>
+            <w:r>
+              <w:rPr>
+                <w:sz w:val="24"/>
+              </w:rPr>
+              <w:t>. TBM belum memiliki sistem perpustakaan digital dan</w:t>
             </w:r>
             <w:r>
               <w:rPr>
@@ -4610,7 +5011,35 @@
               <w:rPr>
                 <w:sz w:val="24"/>
               </w:rPr>
-              <w:t>Kegiatan yang dilakukan di TBM termasuk belajar membaca, berstory telling,</w:t>
+              <w:t xml:space="preserve">Kegiatan yang dilakukan di TBM termasuk belajar membaca, </w:t>
+            </w:r>
+            <w:proofErr w:type="spellStart"/>
+            <w:r>
+              <w:rPr>
+                <w:sz w:val="24"/>
+              </w:rPr>
+              <w:t>berstory</w:t>
+            </w:r>
+            <w:proofErr w:type="spellEnd"/>
+            <w:r>
+              <w:rPr>
+                <w:sz w:val="24"/>
+              </w:rPr>
+              <w:t xml:space="preserve"> </w:t>
+            </w:r>
+            <w:proofErr w:type="spellStart"/>
+            <w:r>
+              <w:rPr>
+                <w:sz w:val="24"/>
+              </w:rPr>
+              <w:t>telling</w:t>
+            </w:r>
+            <w:proofErr w:type="spellEnd"/>
+            <w:r>
+              <w:rPr>
+                <w:sz w:val="24"/>
+              </w:rPr>
+              <w:t>,</w:t>
             </w:r>
             <w:r>
               <w:rPr>
@@ -5102,6 +5531,7 @@
               </w:rPr>
               <w:t xml:space="preserve"> </w:t>
             </w:r>
+            <w:proofErr w:type="spellStart"/>
             <w:r>
               <w:rPr>
                 <w:sz w:val="24"/>
@@ -5109,6 +5539,7 @@
               </w:rPr>
               <w:t>Maniati</w:t>
             </w:r>
+            <w:proofErr w:type="spellEnd"/>
           </w:p>
         </w:tc>
         <w:tc>
@@ -5136,12 +5567,14 @@
               </w:rPr>
               <w:t xml:space="preserve"> </w:t>
             </w:r>
+            <w:proofErr w:type="spellStart"/>
             <w:r>
               <w:rPr>
                 <w:sz w:val="24"/>
               </w:rPr>
               <w:t>M.herumpoko</w:t>
             </w:r>
+            <w:proofErr w:type="spellEnd"/>
             <w:r>
               <w:rPr>
                 <w:spacing w:val="-14"/>
@@ -5285,12 +5718,14 @@
               </w:rPr>
               <w:t xml:space="preserve"> </w:t>
             </w:r>
+            <w:proofErr w:type="spellStart"/>
             <w:r>
               <w:rPr>
                 <w:sz w:val="24"/>
               </w:rPr>
               <w:t>Appointment</w:t>
             </w:r>
+            <w:proofErr w:type="spellEnd"/>
             <w:r>
               <w:rPr>
                 <w:spacing w:val="-1"/>
@@ -5416,11 +5851,19 @@
               </w:rPr>
               <w:t xml:space="preserve"> </w:t>
             </w:r>
-            <w:r>
-              <w:rPr>
-                <w:sz w:val="24"/>
-              </w:rPr>
-              <w:t>Time :  11.00</w:t>
+            <w:proofErr w:type="spellStart"/>
+            <w:r>
+              <w:rPr>
+                <w:sz w:val="24"/>
+              </w:rPr>
+              <w:t>Time</w:t>
+            </w:r>
+            <w:proofErr w:type="spellEnd"/>
+            <w:r>
+              <w:rPr>
+                <w:sz w:val="24"/>
+              </w:rPr>
+              <w:t xml:space="preserve"> :  11.00</w:t>
             </w:r>
           </w:p>
           <w:p>
@@ -5432,12 +5875,28 @@
                 <w:sz w:val="24"/>
               </w:rPr>
             </w:pPr>
-            <w:r>
-              <w:rPr>
-                <w:sz w:val="24"/>
-              </w:rPr>
-              <w:t>End Time</w:t>
-            </w:r>
+            <w:proofErr w:type="spellStart"/>
+            <w:r>
+              <w:rPr>
+                <w:sz w:val="24"/>
+              </w:rPr>
+              <w:t>End</w:t>
+            </w:r>
+            <w:proofErr w:type="spellEnd"/>
+            <w:r>
+              <w:rPr>
+                <w:sz w:val="24"/>
+              </w:rPr>
+              <w:t xml:space="preserve"> </w:t>
+            </w:r>
+            <w:proofErr w:type="spellStart"/>
+            <w:r>
+              <w:rPr>
+                <w:sz w:val="24"/>
+              </w:rPr>
+              <w:t>Time</w:t>
+            </w:r>
+            <w:proofErr w:type="spellEnd"/>
             <w:r>
               <w:rPr>
                 <w:spacing w:val="60"/>
@@ -5845,11 +6304,19 @@
               </w:rPr>
               <w:t xml:space="preserve"> </w:t>
             </w:r>
-            <w:r>
-              <w:rPr>
-                <w:sz w:val="24"/>
-              </w:rPr>
-              <w:t>tetang informasi</w:t>
+            <w:proofErr w:type="spellStart"/>
+            <w:r>
+              <w:rPr>
+                <w:sz w:val="24"/>
+              </w:rPr>
+              <w:t>tetang</w:t>
+            </w:r>
+            <w:proofErr w:type="spellEnd"/>
+            <w:r>
+              <w:rPr>
+                <w:sz w:val="24"/>
+              </w:rPr>
+              <w:t xml:space="preserve"> informasi</w:t>
             </w:r>
             <w:r>
               <w:rPr>
@@ -6080,79 +6547,7 @@
                 <w:sz w:val="24"/>
               </w:rPr>
               <w:lastRenderedPageBreak/>
-              <w:t>Mengetahui</w:t>
-            </w:r>
-            <w:r>
-              <w:rPr>
-                <w:sz w:val="24"/>
-              </w:rPr>
-              <w:t xml:space="preserve"> </w:t>
-            </w:r>
-            <w:r>
-              <w:rPr>
-                <w:sz w:val="24"/>
-              </w:rPr>
-              <w:t>proses</w:t>
-            </w:r>
-            <w:r>
-              <w:rPr>
-                <w:sz w:val="24"/>
-              </w:rPr>
-              <w:t xml:space="preserve"> </w:t>
-            </w:r>
-            <w:r>
-              <w:rPr>
-                <w:sz w:val="24"/>
-              </w:rPr>
-              <w:t>pembelajaran</w:t>
-            </w:r>
-            <w:r>
-              <w:rPr>
-                <w:sz w:val="24"/>
-              </w:rPr>
-              <w:t xml:space="preserve"> </w:t>
-            </w:r>
-            <w:r>
-              <w:rPr>
-                <w:sz w:val="24"/>
-              </w:rPr>
-              <w:t>pada</w:t>
-            </w:r>
-            <w:r>
-              <w:rPr>
-                <w:sz w:val="24"/>
-              </w:rPr>
-              <w:t xml:space="preserve"> </w:t>
-            </w:r>
-            <w:r>
-              <w:rPr>
-                <w:sz w:val="24"/>
-              </w:rPr>
-              <w:t>:</w:t>
-            </w:r>
-            <w:r>
-              <w:rPr>
-                <w:sz w:val="24"/>
-              </w:rPr>
-              <w:t xml:space="preserve"> </w:t>
-            </w:r>
-            <w:r>
-              <w:rPr>
-                <w:sz w:val="24"/>
-              </w:rPr>
-              <w:t>kegiatan</w:t>
-            </w:r>
-            <w:r>
-              <w:rPr>
-                <w:sz w:val="24"/>
-              </w:rPr>
-              <w:t xml:space="preserve"> </w:t>
-            </w:r>
-            <w:r>
-              <w:rPr>
-                <w:sz w:val="24"/>
-              </w:rPr>
-              <w:t>TBM</w:t>
+              <w:t>Mengetahui proses pembelajaran pada : kegiatan TBM</w:t>
             </w:r>
           </w:p>
           <w:p>
@@ -6235,31 +6630,7 @@
               <w:rPr>
                 <w:sz w:val="24"/>
               </w:rPr>
-              <w:t>Pertanyaan</w:t>
-            </w:r>
-            <w:r>
-              <w:rPr>
-                <w:sz w:val="24"/>
-              </w:rPr>
-              <w:t xml:space="preserve"> </w:t>
-            </w:r>
-            <w:r>
-              <w:rPr>
-                <w:sz w:val="24"/>
-              </w:rPr>
-              <w:t>dari</w:t>
-            </w:r>
-            <w:r>
-              <w:rPr>
-                <w:sz w:val="24"/>
-              </w:rPr>
-              <w:t xml:space="preserve"> </w:t>
-            </w:r>
-            <w:r>
-              <w:rPr>
-                <w:sz w:val="24"/>
-              </w:rPr>
-              <w:t>narasumber</w:t>
+              <w:t>Pertanyaan dari narasumber</w:t>
             </w:r>
             <w:r>
               <w:rPr>
@@ -6649,29 +7020,19 @@
                 <w:sz w:val="24"/>
               </w:rPr>
             </w:pPr>
+            <w:proofErr w:type="spellStart"/>
             <w:r>
               <w:rPr>
                 <w:sz w:val="24"/>
               </w:rPr>
               <w:t>Naasumber</w:t>
             </w:r>
-            <w:r>
-              <w:rPr>
-                <w:sz w:val="24"/>
-              </w:rPr>
-              <w:t xml:space="preserve"> </w:t>
-            </w:r>
-            <w:r>
-              <w:rPr>
-                <w:sz w:val="24"/>
-              </w:rPr>
-              <w:t>:</w:t>
-            </w:r>
-            <w:r>
-              <w:rPr>
-                <w:sz w:val="24"/>
-              </w:rPr>
-              <w:t xml:space="preserve"> Putri Marcella Aditya</w:t>
+            <w:proofErr w:type="spellEnd"/>
+            <w:r>
+              <w:rPr>
+                <w:sz w:val="24"/>
+              </w:rPr>
+              <w:t xml:space="preserve"> : Putri Marcella Aditya</w:t>
             </w:r>
           </w:p>
         </w:tc>
@@ -6752,23 +7113,19 @@
                 <w:sz w:val="24"/>
               </w:rPr>
             </w:pPr>
+            <w:proofErr w:type="spellStart"/>
             <w:r>
               <w:rPr>
                 <w:sz w:val="24"/>
               </w:rPr>
               <w:t>Questions</w:t>
             </w:r>
-            <w:r>
-              <w:rPr>
-                <w:sz w:val="24"/>
-              </w:rPr>
-              <w:t xml:space="preserve"> </w:t>
-            </w:r>
-            <w:r>
-              <w:rPr>
-                <w:sz w:val="24"/>
-              </w:rPr>
-              <w:t>:</w:t>
+            <w:proofErr w:type="spellEnd"/>
+            <w:r>
+              <w:rPr>
+                <w:sz w:val="24"/>
+              </w:rPr>
+              <w:t xml:space="preserve"> :</w:t>
             </w:r>
           </w:p>
         </w:tc>
@@ -6828,31 +7185,7 @@
               <w:rPr>
                 <w:sz w:val="24"/>
               </w:rPr>
-              <w:t>Pertanyaan</w:t>
-            </w:r>
-            <w:r>
-              <w:rPr>
-                <w:sz w:val="24"/>
-              </w:rPr>
-              <w:t xml:space="preserve"> </w:t>
-            </w:r>
-            <w:r>
-              <w:rPr>
-                <w:sz w:val="24"/>
-              </w:rPr>
-              <w:t>:</w:t>
-            </w:r>
-            <w:r>
-              <w:rPr>
-                <w:sz w:val="24"/>
-              </w:rPr>
-              <w:t xml:space="preserve"> </w:t>
-            </w:r>
-            <w:r>
-              <w:rPr>
-                <w:sz w:val="24"/>
-              </w:rPr>
-              <w:t>1</w:t>
+              <w:t>Pertanyaan : 1</w:t>
             </w:r>
           </w:p>
           <w:p>
@@ -6879,91 +7212,7 @@
               <w:rPr>
                 <w:sz w:val="24"/>
               </w:rPr>
-              <w:t>Berapa</w:t>
-            </w:r>
-            <w:r>
-              <w:rPr>
-                <w:sz w:val="24"/>
-              </w:rPr>
-              <w:t xml:space="preserve"> </w:t>
-            </w:r>
-            <w:r>
-              <w:rPr>
-                <w:sz w:val="24"/>
-              </w:rPr>
-              <w:t>jumlah</w:t>
-            </w:r>
-            <w:r>
-              <w:rPr>
-                <w:sz w:val="24"/>
-              </w:rPr>
-              <w:t xml:space="preserve"> </w:t>
-            </w:r>
-            <w:r>
-              <w:rPr>
-                <w:sz w:val="24"/>
-              </w:rPr>
-              <w:t>buku</w:t>
-            </w:r>
-            <w:r>
-              <w:rPr>
-                <w:sz w:val="24"/>
-              </w:rPr>
-              <w:t xml:space="preserve"> </w:t>
-            </w:r>
-            <w:r>
-              <w:rPr>
-                <w:sz w:val="24"/>
-              </w:rPr>
-              <w:t>yang</w:t>
-            </w:r>
-            <w:r>
-              <w:rPr>
-                <w:sz w:val="24"/>
-              </w:rPr>
-              <w:t xml:space="preserve"> </w:t>
-            </w:r>
-            <w:r>
-              <w:rPr>
-                <w:sz w:val="24"/>
-              </w:rPr>
-              <w:t>tersedia</w:t>
-            </w:r>
-            <w:r>
-              <w:rPr>
-                <w:sz w:val="24"/>
-              </w:rPr>
-              <w:t xml:space="preserve"> </w:t>
-            </w:r>
-            <w:r>
-              <w:rPr>
-                <w:sz w:val="24"/>
-              </w:rPr>
-              <w:t>dalam</w:t>
-            </w:r>
-            <w:r>
-              <w:rPr>
-                <w:sz w:val="24"/>
-              </w:rPr>
-              <w:t xml:space="preserve"> </w:t>
-            </w:r>
-            <w:r>
-              <w:rPr>
-                <w:sz w:val="24"/>
-              </w:rPr>
-              <w:t>TBM</w:t>
-            </w:r>
-            <w:r>
-              <w:rPr>
-                <w:sz w:val="24"/>
-              </w:rPr>
-              <w:t xml:space="preserve"> </w:t>
-            </w:r>
-            <w:r>
-              <w:rPr>
-                <w:sz w:val="24"/>
-              </w:rPr>
-              <w:t>tersebut?</w:t>
+              <w:t>Berapa jumlah buku yang tersedia dalam TBM tersebut?</w:t>
             </w:r>
           </w:p>
         </w:tc>
@@ -7007,12 +7256,14 @@
               </w:rPr>
               <w:t xml:space="preserve"> </w:t>
             </w:r>
+            <w:proofErr w:type="spellStart"/>
             <w:r>
               <w:rPr>
                 <w:sz w:val="24"/>
               </w:rPr>
               <w:t>tenang,ragu</w:t>
             </w:r>
+            <w:proofErr w:type="spellEnd"/>
           </w:p>
           <w:p>
             <w:pPr>
@@ -7140,31 +7391,7 @@
               <w:rPr>
                 <w:sz w:val="24"/>
               </w:rPr>
-              <w:t>Pertanyaan</w:t>
-            </w:r>
-            <w:r>
-              <w:rPr>
-                <w:sz w:val="24"/>
-              </w:rPr>
-              <w:t xml:space="preserve"> </w:t>
-            </w:r>
-            <w:r>
-              <w:rPr>
-                <w:sz w:val="24"/>
-              </w:rPr>
-              <w:t>:</w:t>
-            </w:r>
-            <w:r>
-              <w:rPr>
-                <w:sz w:val="24"/>
-              </w:rPr>
-              <w:t xml:space="preserve"> </w:t>
-            </w:r>
-            <w:r>
-              <w:rPr>
-                <w:sz w:val="24"/>
-              </w:rPr>
-              <w:t>2</w:t>
+              <w:t>Pertanyaan : 2</w:t>
             </w:r>
           </w:p>
           <w:p>
@@ -7190,79 +7417,7 @@
               <w:rPr>
                 <w:sz w:val="24"/>
               </w:rPr>
-              <w:t>Bagaimana</w:t>
-            </w:r>
-            <w:r>
-              <w:rPr>
-                <w:sz w:val="24"/>
-              </w:rPr>
-              <w:t xml:space="preserve"> </w:t>
-            </w:r>
-            <w:r>
-              <w:rPr>
-                <w:sz w:val="24"/>
-              </w:rPr>
-              <w:t>cara</w:t>
-            </w:r>
-            <w:r>
-              <w:rPr>
-                <w:sz w:val="24"/>
-              </w:rPr>
-              <w:t xml:space="preserve"> </w:t>
-            </w:r>
-            <w:r>
-              <w:rPr>
-                <w:sz w:val="24"/>
-              </w:rPr>
-              <w:t>masyarakat</w:t>
-            </w:r>
-            <w:r>
-              <w:rPr>
-                <w:sz w:val="24"/>
-              </w:rPr>
-              <w:t xml:space="preserve"> </w:t>
-            </w:r>
-            <w:r>
-              <w:rPr>
-                <w:sz w:val="24"/>
-              </w:rPr>
-              <w:t>atau</w:t>
-            </w:r>
-            <w:r>
-              <w:rPr>
-                <w:sz w:val="24"/>
-              </w:rPr>
-              <w:t xml:space="preserve"> </w:t>
-            </w:r>
-            <w:r>
-              <w:rPr>
-                <w:sz w:val="24"/>
-              </w:rPr>
-              <w:t>siswa</w:t>
-            </w:r>
-            <w:r>
-              <w:rPr>
-                <w:sz w:val="24"/>
-              </w:rPr>
-              <w:t xml:space="preserve"> </w:t>
-            </w:r>
-            <w:r>
-              <w:rPr>
-                <w:sz w:val="24"/>
-              </w:rPr>
-              <w:t>dalam</w:t>
-            </w:r>
-            <w:r>
-              <w:rPr>
-                <w:sz w:val="24"/>
-              </w:rPr>
-              <w:t xml:space="preserve"> </w:t>
-            </w:r>
-            <w:r>
-              <w:rPr>
-                <w:sz w:val="24"/>
-              </w:rPr>
-              <w:t>meminjam buku?</w:t>
+              <w:t>Bagaimana cara masyarakat atau siswa dalam meminjam buku?</w:t>
             </w:r>
           </w:p>
         </w:tc>
@@ -7465,31 +7620,7 @@
               <w:rPr>
                 <w:sz w:val="24"/>
               </w:rPr>
-              <w:t>Pertanyaan</w:t>
-            </w:r>
-            <w:r>
-              <w:rPr>
-                <w:sz w:val="24"/>
-              </w:rPr>
-              <w:t xml:space="preserve"> </w:t>
-            </w:r>
-            <w:r>
-              <w:rPr>
-                <w:sz w:val="24"/>
-              </w:rPr>
-              <w:t>:</w:t>
-            </w:r>
-            <w:r>
-              <w:rPr>
-                <w:sz w:val="24"/>
-              </w:rPr>
-              <w:t xml:space="preserve"> </w:t>
-            </w:r>
-            <w:r>
-              <w:rPr>
-                <w:sz w:val="24"/>
-              </w:rPr>
-              <w:t>3</w:t>
+              <w:t>Pertanyaan : 3</w:t>
             </w:r>
           </w:p>
           <w:p>
@@ -7515,31 +7646,21 @@
               <w:rPr>
                 <w:sz w:val="24"/>
               </w:rPr>
-              <w:t>Apa</w:t>
-            </w:r>
-            <w:r>
-              <w:rPr>
-                <w:sz w:val="24"/>
-              </w:rPr>
-              <w:t xml:space="preserve"> </w:t>
-            </w:r>
-            <w:r>
-              <w:rPr>
-                <w:sz w:val="24"/>
-              </w:rPr>
-              <w:t>pendapat anda</w:t>
-            </w:r>
-            <w:r>
-              <w:rPr>
-                <w:sz w:val="24"/>
-              </w:rPr>
-              <w:t xml:space="preserve"> </w:t>
-            </w:r>
-            <w:r>
-              <w:rPr>
-                <w:sz w:val="24"/>
-              </w:rPr>
-              <w:t>tentang TBM ini?</w:t>
+              <w:t xml:space="preserve">Apa pendapat </w:t>
+            </w:r>
+            <w:proofErr w:type="spellStart"/>
+            <w:r>
+              <w:rPr>
+                <w:sz w:val="24"/>
+              </w:rPr>
+              <w:t>anda</w:t>
+            </w:r>
+            <w:proofErr w:type="spellEnd"/>
+            <w:r>
+              <w:rPr>
+                <w:sz w:val="24"/>
+              </w:rPr>
+              <w:t xml:space="preserve"> tentang TBM ini?</w:t>
             </w:r>
           </w:p>
         </w:tc>
@@ -7583,12 +7704,14 @@
               </w:rPr>
               <w:t xml:space="preserve"> </w:t>
             </w:r>
+            <w:proofErr w:type="spellStart"/>
             <w:r>
               <w:rPr>
                 <w:sz w:val="24"/>
               </w:rPr>
               <w:t>tenang,lancar</w:t>
             </w:r>
+            <w:proofErr w:type="spellEnd"/>
           </w:p>
           <w:p>
             <w:pPr>
@@ -7674,12 +7797,14 @@
               </w:rPr>
               <w:t xml:space="preserve"> </w:t>
             </w:r>
+            <w:proofErr w:type="spellStart"/>
             <w:r>
               <w:rPr>
                 <w:sz w:val="24"/>
               </w:rPr>
               <w:t>proker</w:t>
             </w:r>
+            <w:proofErr w:type="spellEnd"/>
             <w:r>
               <w:rPr>
                 <w:spacing w:val="-57"/>
@@ -7704,7 +7829,21 @@
               <w:rPr>
                 <w:sz w:val="24"/>
               </w:rPr>
-              <w:t>banyak kendala kendala yang ada pada</w:t>
+              <w:t xml:space="preserve">banyak kendala </w:t>
+            </w:r>
+            <w:proofErr w:type="spellStart"/>
+            <w:r>
+              <w:rPr>
+                <w:sz w:val="24"/>
+              </w:rPr>
+              <w:t>kendala</w:t>
+            </w:r>
+            <w:proofErr w:type="spellEnd"/>
+            <w:r>
+              <w:rPr>
+                <w:sz w:val="24"/>
+              </w:rPr>
+              <w:t xml:space="preserve"> yang ada pada</w:t>
             </w:r>
             <w:r>
               <w:rPr>
@@ -7726,11 +7865,19 @@
               </w:rPr>
               <w:t xml:space="preserve"> </w:t>
             </w:r>
-            <w:r>
-              <w:rPr>
-                <w:sz w:val="24"/>
-              </w:rPr>
-              <w:t>kepustakawanan juga sudah melakukan</w:t>
+            <w:proofErr w:type="spellStart"/>
+            <w:r>
+              <w:rPr>
+                <w:sz w:val="24"/>
+              </w:rPr>
+              <w:t>kepustakawanan</w:t>
+            </w:r>
+            <w:proofErr w:type="spellEnd"/>
+            <w:r>
+              <w:rPr>
+                <w:sz w:val="24"/>
+              </w:rPr>
+              <w:t xml:space="preserve"> juga sudah melakukan</w:t>
             </w:r>
             <w:r>
               <w:rPr>
@@ -7864,31 +8011,7 @@
               <w:rPr>
                 <w:sz w:val="24"/>
               </w:rPr>
-              <w:t>Pertanyaan</w:t>
-            </w:r>
-            <w:r>
-              <w:rPr>
-                <w:sz w:val="24"/>
-              </w:rPr>
-              <w:t xml:space="preserve"> </w:t>
-            </w:r>
-            <w:r>
-              <w:rPr>
-                <w:sz w:val="24"/>
-              </w:rPr>
-              <w:t>:</w:t>
-            </w:r>
-            <w:r>
-              <w:rPr>
-                <w:sz w:val="24"/>
-              </w:rPr>
-              <w:t xml:space="preserve"> </w:t>
-            </w:r>
-            <w:r>
-              <w:rPr>
-                <w:sz w:val="24"/>
-              </w:rPr>
-              <w:t>4</w:t>
+              <w:t>Pertanyaan : 4</w:t>
             </w:r>
           </w:p>
           <w:p>
@@ -7914,91 +8037,21 @@
               <w:rPr>
                 <w:sz w:val="24"/>
               </w:rPr>
-              <w:t>Apa</w:t>
-            </w:r>
-            <w:r>
-              <w:rPr>
-                <w:sz w:val="24"/>
-              </w:rPr>
-              <w:t xml:space="preserve"> </w:t>
-            </w:r>
-            <w:r>
-              <w:rPr>
-                <w:sz w:val="24"/>
-              </w:rPr>
-              <w:t>masalah</w:t>
-            </w:r>
-            <w:r>
-              <w:rPr>
-                <w:sz w:val="24"/>
-              </w:rPr>
-              <w:t xml:space="preserve"> </w:t>
-            </w:r>
-            <w:r>
-              <w:rPr>
-                <w:sz w:val="24"/>
-              </w:rPr>
-              <w:t>yang</w:t>
-            </w:r>
-            <w:r>
-              <w:rPr>
-                <w:sz w:val="24"/>
-              </w:rPr>
-              <w:t xml:space="preserve"> </w:t>
-            </w:r>
+              <w:t xml:space="preserve">Apa masalah yang </w:t>
+            </w:r>
+            <w:proofErr w:type="spellStart"/>
             <w:r>
               <w:rPr>
                 <w:sz w:val="24"/>
               </w:rPr>
               <w:t>anda</w:t>
             </w:r>
-            <w:r>
-              <w:rPr>
-                <w:sz w:val="24"/>
-              </w:rPr>
-              <w:t xml:space="preserve"> </w:t>
-            </w:r>
-            <w:r>
-              <w:rPr>
-                <w:sz w:val="24"/>
-              </w:rPr>
-              <w:t>hadapi</w:t>
-            </w:r>
-            <w:r>
-              <w:rPr>
-                <w:sz w:val="24"/>
-              </w:rPr>
-              <w:t xml:space="preserve"> </w:t>
-            </w:r>
-            <w:r>
-              <w:rPr>
-                <w:sz w:val="24"/>
-              </w:rPr>
-              <w:t>dalam</w:t>
-            </w:r>
-            <w:r>
-              <w:rPr>
-                <w:sz w:val="24"/>
-              </w:rPr>
-              <w:t xml:space="preserve"> </w:t>
-            </w:r>
-            <w:r>
-              <w:rPr>
-                <w:sz w:val="24"/>
-              </w:rPr>
-              <w:t>menjalankan</w:t>
-            </w:r>
-            <w:r>
-              <w:rPr>
-                <w:sz w:val="24"/>
-              </w:rPr>
-              <w:t xml:space="preserve"> </w:t>
-            </w:r>
-            <w:r>
-              <w:rPr>
-                <w:sz w:val="24"/>
-              </w:rPr>
-              <w:t>TBM ini?</w:t>
+            <w:proofErr w:type="spellEnd"/>
+            <w:r>
+              <w:rPr>
+                <w:sz w:val="24"/>
+              </w:rPr>
+              <w:t xml:space="preserve"> hadapi dalam menjalankan TBM ini?</w:t>
             </w:r>
           </w:p>
         </w:tc>
@@ -8042,12 +8095,14 @@
               </w:rPr>
               <w:t xml:space="preserve"> </w:t>
             </w:r>
+            <w:proofErr w:type="spellStart"/>
             <w:r>
               <w:rPr>
                 <w:sz w:val="24"/>
               </w:rPr>
               <w:t>tenang,lancar</w:t>
             </w:r>
+            <w:proofErr w:type="spellEnd"/>
           </w:p>
           <w:p>
             <w:pPr>
@@ -8144,11 +8199,19 @@
               </w:rPr>
               <w:t xml:space="preserve"> </w:t>
             </w:r>
-            <w:r>
-              <w:rPr>
-                <w:sz w:val="24"/>
-              </w:rPr>
-              <w:t>dr anak</w:t>
+            <w:proofErr w:type="spellStart"/>
+            <w:r>
+              <w:rPr>
+                <w:sz w:val="24"/>
+              </w:rPr>
+              <w:t>dr</w:t>
+            </w:r>
+            <w:proofErr w:type="spellEnd"/>
+            <w:r>
+              <w:rPr>
+                <w:sz w:val="24"/>
+              </w:rPr>
+              <w:t xml:space="preserve"> anak</w:t>
             </w:r>
             <w:r>
               <w:rPr>
@@ -8157,12 +8220,14 @@
               </w:rPr>
               <w:t xml:space="preserve"> </w:t>
             </w:r>
+            <w:proofErr w:type="spellStart"/>
             <w:r>
               <w:rPr>
                 <w:sz w:val="24"/>
               </w:rPr>
               <w:t>anak</w:t>
             </w:r>
+            <w:proofErr w:type="spellEnd"/>
           </w:p>
           <w:p>
             <w:pPr>
@@ -8194,8 +8259,16 @@
               <w:rPr>
                 <w:sz w:val="24"/>
               </w:rPr>
-              <w:t>izin dr</w:t>
-            </w:r>
+              <w:t xml:space="preserve">izin </w:t>
+            </w:r>
+            <w:proofErr w:type="spellStart"/>
+            <w:r>
+              <w:rPr>
+                <w:sz w:val="24"/>
+              </w:rPr>
+              <w:t>dr</w:t>
+            </w:r>
+            <w:proofErr w:type="spellEnd"/>
             <w:r>
               <w:rPr>
                 <w:spacing w:val="-1"/>
@@ -8203,12 +8276,14 @@
               </w:rPr>
               <w:t xml:space="preserve"> </w:t>
             </w:r>
+            <w:proofErr w:type="spellStart"/>
             <w:r>
               <w:rPr>
                 <w:sz w:val="24"/>
               </w:rPr>
               <w:t>orangtua</w:t>
             </w:r>
+            <w:proofErr w:type="spellEnd"/>
           </w:p>
           <w:p>
             <w:pPr>
@@ -8322,12 +8397,14 @@
               </w:rPr>
               <w:t xml:space="preserve"> </w:t>
             </w:r>
+            <w:proofErr w:type="spellStart"/>
             <w:r>
               <w:rPr>
                 <w:sz w:val="24"/>
               </w:rPr>
               <w:t>branding</w:t>
             </w:r>
+            <w:proofErr w:type="spellEnd"/>
           </w:p>
         </w:tc>
       </w:tr>
@@ -8352,31 +8429,7 @@
               <w:rPr>
                 <w:sz w:val="24"/>
               </w:rPr>
-              <w:t>Pertanyaan</w:t>
-            </w:r>
-            <w:r>
-              <w:rPr>
-                <w:sz w:val="24"/>
-              </w:rPr>
-              <w:t xml:space="preserve"> </w:t>
-            </w:r>
-            <w:r>
-              <w:rPr>
-                <w:sz w:val="24"/>
-              </w:rPr>
-              <w:t>:</w:t>
-            </w:r>
-            <w:r>
-              <w:rPr>
-                <w:sz w:val="24"/>
-              </w:rPr>
-              <w:t xml:space="preserve"> </w:t>
-            </w:r>
-            <w:r>
-              <w:rPr>
-                <w:sz w:val="24"/>
-              </w:rPr>
-              <w:t>5</w:t>
+              <w:t>Pertanyaan : 5</w:t>
             </w:r>
           </w:p>
           <w:p>
@@ -8403,31 +8456,21 @@
               <w:rPr>
                 <w:sz w:val="24"/>
               </w:rPr>
-              <w:t>Apakah sebelumnya sudah meiliki sistem</w:t>
-            </w:r>
-            <w:r>
-              <w:rPr>
-                <w:sz w:val="24"/>
-              </w:rPr>
-              <w:t xml:space="preserve"> </w:t>
-            </w:r>
-            <w:r>
-              <w:rPr>
-                <w:sz w:val="24"/>
-              </w:rPr>
-              <w:t>perpustakaan</w:t>
-            </w:r>
-            <w:r>
-              <w:rPr>
-                <w:sz w:val="24"/>
-              </w:rPr>
-              <w:t xml:space="preserve"> </w:t>
-            </w:r>
-            <w:r>
-              <w:rPr>
-                <w:sz w:val="24"/>
-              </w:rPr>
-              <w:t>digital ?</w:t>
+              <w:t xml:space="preserve">Apakah sebelumnya sudah </w:t>
+            </w:r>
+            <w:proofErr w:type="spellStart"/>
+            <w:r>
+              <w:rPr>
+                <w:sz w:val="24"/>
+              </w:rPr>
+              <w:t>meiliki</w:t>
+            </w:r>
+            <w:proofErr w:type="spellEnd"/>
+            <w:r>
+              <w:rPr>
+                <w:sz w:val="24"/>
+              </w:rPr>
+              <w:t xml:space="preserve"> sistem perpustakaan digital ?</w:t>
             </w:r>
           </w:p>
         </w:tc>
@@ -8471,12 +8514,14 @@
               </w:rPr>
               <w:t xml:space="preserve"> </w:t>
             </w:r>
+            <w:proofErr w:type="spellStart"/>
             <w:r>
               <w:rPr>
                 <w:sz w:val="24"/>
               </w:rPr>
               <w:t>tenang,lancar</w:t>
             </w:r>
+            <w:proofErr w:type="spellEnd"/>
           </w:p>
           <w:p>
             <w:pPr>
@@ -8541,31 +8586,7 @@
                 <w:sz w:val="24"/>
               </w:rPr>
               <w:lastRenderedPageBreak/>
-              <w:t>Pertanyaan</w:t>
-            </w:r>
-            <w:r>
-              <w:rPr>
-                <w:sz w:val="24"/>
-              </w:rPr>
-              <w:t xml:space="preserve"> </w:t>
-            </w:r>
-            <w:r>
-              <w:rPr>
-                <w:sz w:val="24"/>
-              </w:rPr>
-              <w:t>:</w:t>
-            </w:r>
-            <w:r>
-              <w:rPr>
-                <w:sz w:val="24"/>
-              </w:rPr>
-              <w:t xml:space="preserve"> </w:t>
-            </w:r>
-            <w:r>
-              <w:rPr>
-                <w:sz w:val="24"/>
-              </w:rPr>
-              <w:t>6</w:t>
+              <w:t>Pertanyaan : 6</w:t>
             </w:r>
           </w:p>
           <w:p>
@@ -8592,127 +8613,7 @@
               <w:rPr>
                 <w:sz w:val="24"/>
               </w:rPr>
-              <w:t>Apakah</w:t>
-            </w:r>
-            <w:r>
-              <w:rPr>
-                <w:sz w:val="24"/>
-              </w:rPr>
-              <w:t xml:space="preserve"> </w:t>
-            </w:r>
-            <w:r>
-              <w:rPr>
-                <w:sz w:val="24"/>
-              </w:rPr>
-              <w:t>buku</w:t>
-            </w:r>
-            <w:r>
-              <w:rPr>
-                <w:sz w:val="24"/>
-              </w:rPr>
-              <w:t xml:space="preserve"> </w:t>
-            </w:r>
-            <w:r>
-              <w:rPr>
-                <w:sz w:val="24"/>
-              </w:rPr>
-              <w:t>yang</w:t>
-            </w:r>
-            <w:r>
-              <w:rPr>
-                <w:sz w:val="24"/>
-              </w:rPr>
-              <w:t xml:space="preserve"> </w:t>
-            </w:r>
-            <w:r>
-              <w:rPr>
-                <w:sz w:val="24"/>
-              </w:rPr>
-              <w:t>ada</w:t>
-            </w:r>
-            <w:r>
-              <w:rPr>
-                <w:sz w:val="24"/>
-              </w:rPr>
-              <w:t xml:space="preserve"> </w:t>
-            </w:r>
-            <w:r>
-              <w:rPr>
-                <w:sz w:val="24"/>
-              </w:rPr>
-              <w:t>hanya</w:t>
-            </w:r>
-            <w:r>
-              <w:rPr>
-                <w:sz w:val="24"/>
-              </w:rPr>
-              <w:t xml:space="preserve"> </w:t>
-            </w:r>
-            <w:r>
-              <w:rPr>
-                <w:sz w:val="24"/>
-              </w:rPr>
-              <w:t>terdiri</w:t>
-            </w:r>
-            <w:r>
-              <w:rPr>
-                <w:sz w:val="24"/>
-              </w:rPr>
-              <w:t xml:space="preserve"> </w:t>
-            </w:r>
-            <w:r>
-              <w:rPr>
-                <w:sz w:val="24"/>
-              </w:rPr>
-              <w:t>dari</w:t>
-            </w:r>
-            <w:r>
-              <w:rPr>
-                <w:sz w:val="24"/>
-              </w:rPr>
-              <w:t xml:space="preserve"> </w:t>
-            </w:r>
-            <w:r>
-              <w:rPr>
-                <w:sz w:val="24"/>
-              </w:rPr>
-              <w:t>buku</w:t>
-            </w:r>
-            <w:r>
-              <w:rPr>
-                <w:sz w:val="24"/>
-              </w:rPr>
-              <w:t xml:space="preserve"> </w:t>
-            </w:r>
-            <w:r>
-              <w:rPr>
-                <w:sz w:val="24"/>
-              </w:rPr>
-              <w:t>untuk siswa</w:t>
-            </w:r>
-            <w:r>
-              <w:rPr>
-                <w:sz w:val="24"/>
-              </w:rPr>
-              <w:t xml:space="preserve"> </w:t>
-            </w:r>
-            <w:r>
-              <w:rPr>
-                <w:sz w:val="24"/>
-              </w:rPr>
-              <w:t>sekolah</w:t>
-            </w:r>
-            <w:r>
-              <w:rPr>
-                <w:sz w:val="24"/>
-              </w:rPr>
-              <w:t xml:space="preserve"> </w:t>
-            </w:r>
-            <w:r>
-              <w:rPr>
-                <w:sz w:val="24"/>
-              </w:rPr>
-              <w:t>dasar saja?</w:t>
+              <w:t>Apakah buku yang ada hanya terdiri dari buku untuk siswa sekolah dasar saja?</w:t>
             </w:r>
           </w:p>
         </w:tc>
@@ -8733,32 +8634,16 @@
               <w:rPr>
                 <w:sz w:val="24"/>
               </w:rPr>
-              <w:t>Observasi</w:t>
-            </w:r>
-            <w:r>
-              <w:rPr>
-                <w:sz w:val="24"/>
-              </w:rPr>
-              <w:t xml:space="preserve"> </w:t>
-            </w:r>
-            <w:r>
-              <w:rPr>
-                <w:sz w:val="24"/>
-              </w:rPr>
-              <w:t>:</w:t>
-            </w:r>
-            <w:r>
-              <w:rPr>
-                <w:sz w:val="24"/>
-              </w:rPr>
-              <w:t xml:space="preserve"> </w:t>
-            </w:r>
+              <w:t xml:space="preserve">Observasi : </w:t>
+            </w:r>
+            <w:proofErr w:type="spellStart"/>
             <w:r>
               <w:rPr>
                 <w:sz w:val="24"/>
               </w:rPr>
               <w:t>tenang,lancar</w:t>
             </w:r>
+            <w:proofErr w:type="spellEnd"/>
           </w:p>
           <w:p>
             <w:pPr>
@@ -8784,67 +8669,7 @@
               <w:rPr>
                 <w:sz w:val="24"/>
               </w:rPr>
-              <w:t>Tidak, terdapat banyak buku dan</w:t>
-            </w:r>
-            <w:r>
-              <w:rPr>
-                <w:sz w:val="24"/>
-              </w:rPr>
-              <w:t xml:space="preserve"> </w:t>
-            </w:r>
-            <w:r>
-              <w:rPr>
-                <w:sz w:val="24"/>
-              </w:rPr>
-              <w:t>dikelompokkan</w:t>
-            </w:r>
-            <w:r>
-              <w:rPr>
-                <w:sz w:val="24"/>
-              </w:rPr>
-              <w:t xml:space="preserve"> </w:t>
-            </w:r>
-            <w:r>
-              <w:rPr>
-                <w:sz w:val="24"/>
-              </w:rPr>
-              <w:t>di</w:t>
-            </w:r>
-            <w:r>
-              <w:rPr>
-                <w:sz w:val="24"/>
-              </w:rPr>
-              <w:t xml:space="preserve"> </w:t>
-            </w:r>
-            <w:r>
-              <w:rPr>
-                <w:sz w:val="24"/>
-              </w:rPr>
-              <w:t>setiap</w:t>
-            </w:r>
-            <w:r>
-              <w:rPr>
-                <w:sz w:val="24"/>
-              </w:rPr>
-              <w:t xml:space="preserve"> </w:t>
-            </w:r>
-            <w:r>
-              <w:rPr>
-                <w:sz w:val="24"/>
-              </w:rPr>
-              <w:t>jenis</w:t>
-            </w:r>
-            <w:r>
-              <w:rPr>
-                <w:sz w:val="24"/>
-              </w:rPr>
-              <w:t xml:space="preserve"> </w:t>
-            </w:r>
-            <w:r>
-              <w:rPr>
-                <w:sz w:val="24"/>
-              </w:rPr>
-              <w:t>bukunya.</w:t>
+              <w:t>Tidak, terdapat banyak buku dan dikelompokkan di setiap jenis bukunya.</w:t>
             </w:r>
           </w:p>
         </w:tc>
@@ -8870,31 +8695,7 @@
               <w:rPr>
                 <w:sz w:val="24"/>
               </w:rPr>
-              <w:t>Pertanyaan</w:t>
-            </w:r>
-            <w:r>
-              <w:rPr>
-                <w:sz w:val="24"/>
-              </w:rPr>
-              <w:t xml:space="preserve"> </w:t>
-            </w:r>
-            <w:r>
-              <w:rPr>
-                <w:sz w:val="24"/>
-              </w:rPr>
-              <w:t>:</w:t>
-            </w:r>
-            <w:r>
-              <w:rPr>
-                <w:sz w:val="24"/>
-              </w:rPr>
-              <w:t xml:space="preserve"> </w:t>
-            </w:r>
-            <w:r>
-              <w:rPr>
-                <w:sz w:val="24"/>
-              </w:rPr>
-              <w:t>7</w:t>
+              <w:t>Pertanyaan : 7</w:t>
             </w:r>
           </w:p>
           <w:p>
@@ -8920,139 +8721,21 @@
               <w:rPr>
                 <w:sz w:val="24"/>
               </w:rPr>
-              <w:t>Perbaikan apa saja yang ingin anda</w:t>
-            </w:r>
-            <w:r>
-              <w:rPr>
-                <w:sz w:val="24"/>
-              </w:rPr>
-              <w:t xml:space="preserve"> </w:t>
-            </w:r>
-            <w:r>
-              <w:rPr>
-                <w:sz w:val="24"/>
-              </w:rPr>
-              <w:t>lakukan</w:t>
-            </w:r>
-            <w:r>
-              <w:rPr>
-                <w:sz w:val="24"/>
-              </w:rPr>
-              <w:t xml:space="preserve"> </w:t>
-            </w:r>
-            <w:r>
-              <w:rPr>
-                <w:sz w:val="24"/>
-              </w:rPr>
-              <w:t>untuk</w:t>
-            </w:r>
-            <w:r>
-              <w:rPr>
-                <w:sz w:val="24"/>
-              </w:rPr>
-              <w:t xml:space="preserve"> </w:t>
-            </w:r>
-            <w:r>
-              <w:rPr>
-                <w:sz w:val="24"/>
-              </w:rPr>
-              <w:t>TBM</w:t>
-            </w:r>
-            <w:r>
-              <w:rPr>
-                <w:sz w:val="24"/>
-              </w:rPr>
-              <w:t xml:space="preserve"> </w:t>
-            </w:r>
-            <w:r>
-              <w:rPr>
-                <w:sz w:val="24"/>
-              </w:rPr>
-              <w:t>ini</w:t>
-            </w:r>
-            <w:r>
-              <w:rPr>
-                <w:sz w:val="24"/>
-              </w:rPr>
-              <w:t xml:space="preserve"> </w:t>
-            </w:r>
-            <w:r>
-              <w:rPr>
-                <w:sz w:val="24"/>
-              </w:rPr>
-              <w:t>agar</w:t>
-            </w:r>
-            <w:r>
-              <w:rPr>
-                <w:sz w:val="24"/>
-              </w:rPr>
-              <w:t xml:space="preserve"> </w:t>
-            </w:r>
-            <w:r>
-              <w:rPr>
-                <w:sz w:val="24"/>
-              </w:rPr>
-              <w:t>para</w:t>
-            </w:r>
-            <w:r>
-              <w:rPr>
-                <w:sz w:val="24"/>
-              </w:rPr>
-              <w:t xml:space="preserve"> </w:t>
-            </w:r>
-            <w:r>
-              <w:rPr>
-                <w:sz w:val="24"/>
-              </w:rPr>
-              <w:t>siswa</w:t>
-            </w:r>
-            <w:r>
-              <w:rPr>
-                <w:sz w:val="24"/>
-              </w:rPr>
-              <w:t xml:space="preserve"> </w:t>
-            </w:r>
-            <w:r>
-              <w:rPr>
-                <w:sz w:val="24"/>
-              </w:rPr>
-              <w:t>serta</w:t>
-            </w:r>
-            <w:r>
-              <w:rPr>
-                <w:sz w:val="24"/>
-              </w:rPr>
-              <w:t xml:space="preserve"> </w:t>
-            </w:r>
-            <w:r>
-              <w:rPr>
-                <w:sz w:val="24"/>
-              </w:rPr>
-              <w:t>masyarakat</w:t>
-            </w:r>
-            <w:r>
-              <w:rPr>
-                <w:sz w:val="24"/>
-              </w:rPr>
-              <w:t xml:space="preserve"> </w:t>
-            </w:r>
-            <w:r>
-              <w:rPr>
-                <w:sz w:val="24"/>
-              </w:rPr>
-              <w:t>tertarik untuk</w:t>
-            </w:r>
-            <w:r>
-              <w:rPr>
-                <w:sz w:val="24"/>
-              </w:rPr>
-              <w:t xml:space="preserve"> </w:t>
-            </w:r>
-            <w:r>
-              <w:rPr>
-                <w:sz w:val="24"/>
-              </w:rPr>
-              <w:t>datang?</w:t>
+              <w:t xml:space="preserve">Perbaikan apa saja yang ingin </w:t>
+            </w:r>
+            <w:proofErr w:type="spellStart"/>
+            <w:r>
+              <w:rPr>
+                <w:sz w:val="24"/>
+              </w:rPr>
+              <w:t>anda</w:t>
+            </w:r>
+            <w:proofErr w:type="spellEnd"/>
+            <w:r>
+              <w:rPr>
+                <w:sz w:val="24"/>
+              </w:rPr>
+              <w:t xml:space="preserve"> lakukan untuk TBM ini agar para siswa serta masyarakat tertarik untuk datang?</w:t>
             </w:r>
           </w:p>
         </w:tc>
@@ -9073,32 +8756,16 @@
               <w:rPr>
                 <w:sz w:val="24"/>
               </w:rPr>
-              <w:t>Observasi</w:t>
-            </w:r>
-            <w:r>
-              <w:rPr>
-                <w:sz w:val="24"/>
-              </w:rPr>
-              <w:t xml:space="preserve"> </w:t>
-            </w:r>
-            <w:r>
-              <w:rPr>
-                <w:sz w:val="24"/>
-              </w:rPr>
-              <w:t>:</w:t>
-            </w:r>
-            <w:r>
-              <w:rPr>
-                <w:sz w:val="24"/>
-              </w:rPr>
-              <w:t xml:space="preserve"> </w:t>
-            </w:r>
+              <w:t xml:space="preserve">Observasi : </w:t>
+            </w:r>
+            <w:proofErr w:type="spellStart"/>
             <w:r>
               <w:rPr>
                 <w:sz w:val="24"/>
               </w:rPr>
               <w:t>tenang,lancar</w:t>
             </w:r>
+            <w:proofErr w:type="spellEnd"/>
           </w:p>
           <w:p>
             <w:pPr>
@@ -9130,67 +8797,21 @@
               <w:rPr>
                 <w:sz w:val="24"/>
               </w:rPr>
-              <w:t>Menciptakan inovasi baru yang dapat</w:t>
-            </w:r>
-            <w:r>
-              <w:rPr>
-                <w:sz w:val="24"/>
-              </w:rPr>
-              <w:t xml:space="preserve"> </w:t>
-            </w:r>
-            <w:r>
-              <w:rPr>
-                <w:sz w:val="24"/>
-              </w:rPr>
-              <w:t>memudahkan masyarakat atau siswa</w:t>
-            </w:r>
-            <w:r>
-              <w:rPr>
-                <w:sz w:val="24"/>
-              </w:rPr>
-              <w:t xml:space="preserve"> </w:t>
-            </w:r>
-            <w:r>
-              <w:rPr>
-                <w:sz w:val="24"/>
-              </w:rPr>
-              <w:t>dapat membaca buku tanpa harus</w:t>
-            </w:r>
-            <w:r>
-              <w:rPr>
-                <w:sz w:val="24"/>
-              </w:rPr>
-              <w:t xml:space="preserve"> </w:t>
-            </w:r>
+              <w:t xml:space="preserve">Menciptakan inovasi baru yang dapat memudahkan masyarakat atau siswa dapat membaca buku tanpa harus </w:t>
+            </w:r>
+            <w:proofErr w:type="spellStart"/>
             <w:r>
               <w:rPr>
                 <w:sz w:val="24"/>
               </w:rPr>
               <w:t>dating</w:t>
             </w:r>
-            <w:r>
-              <w:rPr>
-                <w:sz w:val="24"/>
-              </w:rPr>
-              <w:t xml:space="preserve"> </w:t>
-            </w:r>
-            <w:r>
-              <w:rPr>
-                <w:sz w:val="24"/>
-              </w:rPr>
-              <w:t>ke</w:t>
-            </w:r>
-            <w:r>
-              <w:rPr>
-                <w:sz w:val="24"/>
-              </w:rPr>
-              <w:t xml:space="preserve"> </w:t>
-            </w:r>
-            <w:r>
-              <w:rPr>
-                <w:sz w:val="24"/>
-              </w:rPr>
-              <w:t>lokasi TBM</w:t>
+            <w:proofErr w:type="spellEnd"/>
+            <w:r>
+              <w:rPr>
+                <w:sz w:val="24"/>
+              </w:rPr>
+              <w:t xml:space="preserve"> ke lokasi TBM</w:t>
             </w:r>
           </w:p>
           <w:p>
@@ -9213,19 +8834,7 @@
               <w:rPr>
                 <w:sz w:val="24"/>
               </w:rPr>
-              <w:t>Membuat lokasi tersebut lebih</w:t>
-            </w:r>
-            <w:r>
-              <w:rPr>
-                <w:sz w:val="24"/>
-              </w:rPr>
-              <w:t xml:space="preserve"> </w:t>
-            </w:r>
-            <w:r>
-              <w:rPr>
-                <w:sz w:val="24"/>
-              </w:rPr>
-              <w:t>menarik</w:t>
+              <w:t>Membuat lokasi tersebut lebih menarik</w:t>
             </w:r>
           </w:p>
         </w:tc>
@@ -9251,31 +8860,7 @@
               <w:rPr>
                 <w:sz w:val="24"/>
               </w:rPr>
-              <w:t>Pertanyaan</w:t>
-            </w:r>
-            <w:r>
-              <w:rPr>
-                <w:sz w:val="24"/>
-              </w:rPr>
-              <w:t xml:space="preserve"> </w:t>
-            </w:r>
-            <w:r>
-              <w:rPr>
-                <w:sz w:val="24"/>
-              </w:rPr>
-              <w:t>:</w:t>
-            </w:r>
-            <w:r>
-              <w:rPr>
-                <w:sz w:val="24"/>
-              </w:rPr>
-              <w:t xml:space="preserve"> </w:t>
-            </w:r>
-            <w:r>
-              <w:rPr>
-                <w:sz w:val="24"/>
-              </w:rPr>
-              <w:t>8</w:t>
+              <w:t>Pertanyaan : 8</w:t>
             </w:r>
           </w:p>
           <w:p>
@@ -9301,91 +8886,21 @@
               <w:rPr>
                 <w:sz w:val="24"/>
               </w:rPr>
-              <w:t>Usaha apa saja yang sudah dilakukan</w:t>
-            </w:r>
-            <w:r>
-              <w:rPr>
-                <w:sz w:val="24"/>
-              </w:rPr>
-              <w:t xml:space="preserve"> </w:t>
-            </w:r>
-            <w:r>
-              <w:rPr>
-                <w:sz w:val="24"/>
-              </w:rPr>
-              <w:t>dalam upaya mengaktifkan tbm ini di</w:t>
-            </w:r>
-            <w:r>
-              <w:rPr>
-                <w:sz w:val="24"/>
-              </w:rPr>
-              <w:t xml:space="preserve"> </w:t>
-            </w:r>
-            <w:r>
-              <w:rPr>
-                <w:sz w:val="24"/>
-              </w:rPr>
-              <w:t>lingkungan</w:t>
-            </w:r>
-            <w:r>
-              <w:rPr>
-                <w:sz w:val="24"/>
-              </w:rPr>
-              <w:t xml:space="preserve"> </w:t>
-            </w:r>
-            <w:r>
-              <w:rPr>
-                <w:sz w:val="24"/>
-              </w:rPr>
-              <w:t>masyarakat</w:t>
-            </w:r>
-            <w:r>
-              <w:rPr>
-                <w:sz w:val="24"/>
-              </w:rPr>
-              <w:t xml:space="preserve"> </w:t>
-            </w:r>
-            <w:r>
-              <w:rPr>
-                <w:sz w:val="24"/>
-              </w:rPr>
-              <w:t>khususnya</w:t>
-            </w:r>
-            <w:r>
-              <w:rPr>
-                <w:sz w:val="24"/>
-              </w:rPr>
-              <w:t xml:space="preserve"> </w:t>
-            </w:r>
-            <w:r>
-              <w:rPr>
-                <w:sz w:val="24"/>
-              </w:rPr>
-              <w:t>para</w:t>
-            </w:r>
-            <w:r>
-              <w:rPr>
-                <w:sz w:val="24"/>
-              </w:rPr>
-              <w:t xml:space="preserve"> </w:t>
-            </w:r>
-            <w:r>
-              <w:rPr>
-                <w:sz w:val="24"/>
-              </w:rPr>
-              <w:t>siswa</w:t>
-            </w:r>
-            <w:r>
-              <w:rPr>
-                <w:sz w:val="24"/>
-              </w:rPr>
-              <w:t xml:space="preserve"> </w:t>
-            </w:r>
-            <w:r>
-              <w:rPr>
-                <w:sz w:val="24"/>
-              </w:rPr>
-              <w:t>sekolah dasar?</w:t>
+              <w:t xml:space="preserve">Usaha apa saja yang sudah dilakukan dalam upaya mengaktifkan </w:t>
+            </w:r>
+            <w:proofErr w:type="spellStart"/>
+            <w:r>
+              <w:rPr>
+                <w:sz w:val="24"/>
+              </w:rPr>
+              <w:t>tbm</w:t>
+            </w:r>
+            <w:proofErr w:type="spellEnd"/>
+            <w:r>
+              <w:rPr>
+                <w:sz w:val="24"/>
+              </w:rPr>
+              <w:t xml:space="preserve"> ini di lingkungan masyarakat khususnya para siswa sekolah dasar?</w:t>
             </w:r>
           </w:p>
         </w:tc>
@@ -9406,32 +8921,16 @@
               <w:rPr>
                 <w:sz w:val="24"/>
               </w:rPr>
-              <w:t>Observasi</w:t>
-            </w:r>
-            <w:r>
-              <w:rPr>
-                <w:sz w:val="24"/>
-              </w:rPr>
-              <w:t xml:space="preserve"> </w:t>
-            </w:r>
-            <w:r>
-              <w:rPr>
-                <w:sz w:val="24"/>
-              </w:rPr>
-              <w:t>:</w:t>
-            </w:r>
-            <w:r>
-              <w:rPr>
-                <w:sz w:val="24"/>
-              </w:rPr>
-              <w:t xml:space="preserve"> </w:t>
-            </w:r>
+              <w:t xml:space="preserve">Observasi : </w:t>
+            </w:r>
+            <w:proofErr w:type="spellStart"/>
             <w:r>
               <w:rPr>
                 <w:sz w:val="24"/>
               </w:rPr>
               <w:t>tenang,lancar</w:t>
             </w:r>
+            <w:proofErr w:type="spellEnd"/>
           </w:p>
           <w:p>
             <w:pPr>
@@ -9456,103 +8955,7 @@
               <w:rPr>
                 <w:sz w:val="24"/>
               </w:rPr>
-              <w:t>Mengajak para siswa di lingkungan</w:t>
-            </w:r>
-            <w:r>
-              <w:rPr>
-                <w:sz w:val="24"/>
-              </w:rPr>
-              <w:t xml:space="preserve"> </w:t>
-            </w:r>
-            <w:r>
-              <w:rPr>
-                <w:sz w:val="24"/>
-              </w:rPr>
-              <w:t>tersebut</w:t>
-            </w:r>
-            <w:r>
-              <w:rPr>
-                <w:sz w:val="24"/>
-              </w:rPr>
-              <w:t xml:space="preserve"> </w:t>
-            </w:r>
-            <w:r>
-              <w:rPr>
-                <w:sz w:val="24"/>
-              </w:rPr>
-              <w:t>untuk</w:t>
-            </w:r>
-            <w:r>
-              <w:rPr>
-                <w:sz w:val="24"/>
-              </w:rPr>
-              <w:t xml:space="preserve"> </w:t>
-            </w:r>
-            <w:r>
-              <w:rPr>
-                <w:sz w:val="24"/>
-              </w:rPr>
-              <w:t>ikut</w:t>
-            </w:r>
-            <w:r>
-              <w:rPr>
-                <w:sz w:val="24"/>
-              </w:rPr>
-              <w:t xml:space="preserve"> </w:t>
-            </w:r>
-            <w:r>
-              <w:rPr>
-                <w:sz w:val="24"/>
-              </w:rPr>
-              <w:t>serta</w:t>
-            </w:r>
-            <w:r>
-              <w:rPr>
-                <w:sz w:val="24"/>
-              </w:rPr>
-              <w:t xml:space="preserve"> </w:t>
-            </w:r>
-            <w:r>
-              <w:rPr>
-                <w:sz w:val="24"/>
-              </w:rPr>
-              <w:t>lomba</w:t>
-            </w:r>
-            <w:r>
-              <w:rPr>
-                <w:sz w:val="24"/>
-              </w:rPr>
-              <w:t xml:space="preserve"> </w:t>
-            </w:r>
-            <w:r>
-              <w:rPr>
-                <w:sz w:val="24"/>
-              </w:rPr>
-              <w:t>yang</w:t>
-            </w:r>
-            <w:r>
-              <w:rPr>
-                <w:sz w:val="24"/>
-              </w:rPr>
-              <w:t xml:space="preserve"> </w:t>
-            </w:r>
-            <w:r>
-              <w:rPr>
-                <w:sz w:val="24"/>
-              </w:rPr>
-              <w:t>telah</w:t>
-            </w:r>
-            <w:r>
-              <w:rPr>
-                <w:sz w:val="24"/>
-              </w:rPr>
-              <w:t xml:space="preserve"> </w:t>
-            </w:r>
-            <w:r>
-              <w:rPr>
-                <w:sz w:val="24"/>
-              </w:rPr>
-              <w:t>disediakan oleh divisi</w:t>
+              <w:t>Mengajak para siswa di lingkungan tersebut untuk ikut serta lomba yang telah disediakan oleh divisi</w:t>
             </w:r>
           </w:p>
           <w:p>
@@ -9564,59 +8967,19 @@
                 <w:sz w:val="24"/>
               </w:rPr>
             </w:pPr>
+            <w:proofErr w:type="spellStart"/>
             <w:r>
               <w:rPr>
                 <w:sz w:val="24"/>
               </w:rPr>
               <w:t>kepustakawanan</w:t>
             </w:r>
-            <w:r>
-              <w:rPr>
-                <w:sz w:val="24"/>
-              </w:rPr>
-              <w:t xml:space="preserve"> </w:t>
-            </w:r>
-            <w:r>
-              <w:rPr>
-                <w:sz w:val="24"/>
-              </w:rPr>
-              <w:t>dan</w:t>
-            </w:r>
-            <w:r>
-              <w:rPr>
-                <w:sz w:val="24"/>
-              </w:rPr>
-              <w:t xml:space="preserve"> </w:t>
-            </w:r>
-            <w:r>
-              <w:rPr>
-                <w:sz w:val="24"/>
-              </w:rPr>
-              <w:t>menyiapkan</w:t>
-            </w:r>
-            <w:r>
-              <w:rPr>
-                <w:sz w:val="24"/>
-              </w:rPr>
-              <w:t xml:space="preserve"> </w:t>
-            </w:r>
-            <w:r>
-              <w:rPr>
-                <w:sz w:val="24"/>
-              </w:rPr>
-              <w:t>beberapa</w:t>
-            </w:r>
-            <w:r>
-              <w:rPr>
-                <w:sz w:val="24"/>
-              </w:rPr>
-              <w:t xml:space="preserve"> </w:t>
-            </w:r>
-            <w:r>
-              <w:rPr>
-                <w:sz w:val="24"/>
-              </w:rPr>
-              <w:t>hadiah menarik.</w:t>
+            <w:proofErr w:type="spellEnd"/>
+            <w:r>
+              <w:rPr>
+                <w:sz w:val="24"/>
+              </w:rPr>
+              <w:t xml:space="preserve"> dan menyiapkan beberapa hadiah menarik.</w:t>
             </w:r>
           </w:p>
         </w:tc>
@@ -9642,31 +9005,7 @@
               <w:rPr>
                 <w:sz w:val="24"/>
               </w:rPr>
-              <w:t>Pertanyaan</w:t>
-            </w:r>
-            <w:r>
-              <w:rPr>
-                <w:sz w:val="24"/>
-              </w:rPr>
-              <w:t xml:space="preserve"> </w:t>
-            </w:r>
-            <w:r>
-              <w:rPr>
-                <w:sz w:val="24"/>
-              </w:rPr>
-              <w:t>:</w:t>
-            </w:r>
-            <w:r>
-              <w:rPr>
-                <w:sz w:val="24"/>
-              </w:rPr>
-              <w:t xml:space="preserve"> </w:t>
-            </w:r>
-            <w:r>
-              <w:rPr>
-                <w:sz w:val="24"/>
-              </w:rPr>
-              <w:t>9</w:t>
+              <w:t>Pertanyaan : 9</w:t>
             </w:r>
           </w:p>
           <w:p>
@@ -9692,43 +9031,7 @@
               <w:rPr>
                 <w:sz w:val="24"/>
               </w:rPr>
-              <w:t>Mengapa</w:t>
-            </w:r>
-            <w:r>
-              <w:rPr>
-                <w:sz w:val="24"/>
-              </w:rPr>
-              <w:t xml:space="preserve"> </w:t>
-            </w:r>
-            <w:r>
-              <w:rPr>
-                <w:sz w:val="24"/>
-              </w:rPr>
-              <w:t>TBM</w:t>
-            </w:r>
-            <w:r>
-              <w:rPr>
-                <w:sz w:val="24"/>
-              </w:rPr>
-              <w:t xml:space="preserve"> </w:t>
-            </w:r>
-            <w:r>
-              <w:rPr>
-                <w:sz w:val="24"/>
-              </w:rPr>
-              <w:t>ini</w:t>
-            </w:r>
-            <w:r>
-              <w:rPr>
-                <w:sz w:val="24"/>
-              </w:rPr>
-              <w:t xml:space="preserve"> </w:t>
-            </w:r>
-            <w:r>
-              <w:rPr>
-                <w:sz w:val="24"/>
-              </w:rPr>
-              <w:t>diadakan?</w:t>
+              <w:t>Mengapa TBM ini diadakan?</w:t>
             </w:r>
           </w:p>
         </w:tc>
@@ -9749,31 +9052,7 @@
               <w:rPr>
                 <w:sz w:val="24"/>
               </w:rPr>
-              <w:t>Observasi</w:t>
-            </w:r>
-            <w:r>
-              <w:rPr>
-                <w:sz w:val="24"/>
-              </w:rPr>
-              <w:t xml:space="preserve"> </w:t>
-            </w:r>
-            <w:r>
-              <w:rPr>
-                <w:sz w:val="24"/>
-              </w:rPr>
-              <w:t>: tenang,</w:t>
-            </w:r>
-            <w:r>
-              <w:rPr>
-                <w:sz w:val="24"/>
-              </w:rPr>
-              <w:t xml:space="preserve"> </w:t>
-            </w:r>
-            <w:r>
-              <w:rPr>
-                <w:sz w:val="24"/>
-              </w:rPr>
-              <w:t>lancar</w:t>
+              <w:t>Observasi : tenang, lancar</w:t>
             </w:r>
           </w:p>
           <w:p>
@@ -9801,187 +9080,49 @@
               <w:rPr>
                 <w:sz w:val="24"/>
               </w:rPr>
-              <w:t>Karena dengn adanya TBM ini dapat</w:t>
-            </w:r>
-            <w:r>
-              <w:rPr>
-                <w:sz w:val="24"/>
-              </w:rPr>
-              <w:t xml:space="preserve"> </w:t>
-            </w:r>
-            <w:r>
-              <w:rPr>
-                <w:sz w:val="24"/>
-              </w:rPr>
-              <w:t>membantu membangkitkan dan</w:t>
-            </w:r>
-            <w:r>
-              <w:rPr>
-                <w:sz w:val="24"/>
-              </w:rPr>
-              <w:t xml:space="preserve"> </w:t>
-            </w:r>
-            <w:r>
-              <w:rPr>
-                <w:sz w:val="24"/>
-              </w:rPr>
-              <w:t>meningkatkan minat baca sehingga</w:t>
-            </w:r>
-            <w:r>
-              <w:rPr>
-                <w:sz w:val="24"/>
-              </w:rPr>
-              <w:t xml:space="preserve"> </w:t>
-            </w:r>
-            <w:r>
-              <w:rPr>
-                <w:sz w:val="24"/>
-              </w:rPr>
-              <w:t>terciptanya masyarakat serta anak" yang</w:t>
-            </w:r>
-            <w:r>
-              <w:rPr>
-                <w:sz w:val="24"/>
-              </w:rPr>
-              <w:t xml:space="preserve"> </w:t>
-            </w:r>
-            <w:r>
-              <w:rPr>
-                <w:sz w:val="24"/>
-              </w:rPr>
-              <w:t>cerdas, selain itu adanya tbm juga dapat</w:t>
-            </w:r>
-            <w:r>
-              <w:rPr>
-                <w:sz w:val="24"/>
-              </w:rPr>
-              <w:t xml:space="preserve"> </w:t>
-            </w:r>
-            <w:r>
-              <w:rPr>
-                <w:sz w:val="24"/>
-              </w:rPr>
-              <w:t>menjadi</w:t>
-            </w:r>
-            <w:r>
-              <w:rPr>
-                <w:sz w:val="24"/>
-              </w:rPr>
-              <w:t xml:space="preserve"> </w:t>
-            </w:r>
-            <w:r>
-              <w:rPr>
-                <w:sz w:val="24"/>
-              </w:rPr>
-              <w:t>wadah kegiatan</w:t>
-            </w:r>
-            <w:r>
-              <w:rPr>
-                <w:sz w:val="24"/>
-              </w:rPr>
-              <w:t xml:space="preserve"> </w:t>
-            </w:r>
-            <w:r>
-              <w:rPr>
-                <w:sz w:val="24"/>
-              </w:rPr>
-              <w:t>belajar</w:t>
-            </w:r>
-            <w:r>
-              <w:rPr>
-                <w:sz w:val="24"/>
-              </w:rPr>
-              <w:t xml:space="preserve"> </w:t>
-            </w:r>
-            <w:r>
-              <w:rPr>
-                <w:sz w:val="24"/>
-              </w:rPr>
-              <w:t>masyarakat</w:t>
-            </w:r>
-            <w:r>
-              <w:rPr>
-                <w:sz w:val="24"/>
-              </w:rPr>
-              <w:t xml:space="preserve"> </w:t>
-            </w:r>
-            <w:r>
-              <w:rPr>
-                <w:sz w:val="24"/>
-              </w:rPr>
-              <w:t>serta</w:t>
-            </w:r>
-            <w:r>
-              <w:rPr>
-                <w:sz w:val="24"/>
-              </w:rPr>
-              <w:t xml:space="preserve"> </w:t>
-            </w:r>
-            <w:r>
-              <w:rPr>
-                <w:sz w:val="24"/>
-              </w:rPr>
-              <w:t>dapat</w:t>
-            </w:r>
-            <w:r>
-              <w:rPr>
-                <w:sz w:val="24"/>
-              </w:rPr>
-              <w:t xml:space="preserve"> </w:t>
-            </w:r>
-            <w:r>
-              <w:rPr>
-                <w:sz w:val="24"/>
-              </w:rPr>
-              <w:t>dijadikan</w:t>
-            </w:r>
-            <w:r>
-              <w:rPr>
-                <w:sz w:val="24"/>
-              </w:rPr>
-              <w:t xml:space="preserve"> </w:t>
-            </w:r>
-            <w:r>
-              <w:rPr>
-                <w:sz w:val="24"/>
-              </w:rPr>
-              <w:t>sebagai</w:t>
-            </w:r>
-            <w:r>
-              <w:rPr>
-                <w:sz w:val="24"/>
-              </w:rPr>
-              <w:t xml:space="preserve"> </w:t>
-            </w:r>
-            <w:r>
-              <w:rPr>
-                <w:sz w:val="24"/>
-              </w:rPr>
-              <w:t>tempat</w:t>
-            </w:r>
-            <w:r>
-              <w:rPr>
-                <w:sz w:val="24"/>
-              </w:rPr>
-              <w:t xml:space="preserve"> </w:t>
-            </w:r>
-            <w:r>
-              <w:rPr>
-                <w:sz w:val="24"/>
-              </w:rPr>
-              <w:t>untuk bekegiatan</w:t>
-            </w:r>
-            <w:r>
-              <w:rPr>
-                <w:sz w:val="24"/>
-              </w:rPr>
-              <w:t xml:space="preserve"> </w:t>
-            </w:r>
-            <w:r>
-              <w:rPr>
-                <w:sz w:val="24"/>
-              </w:rPr>
-              <w:t>produktif.</w:t>
+              <w:t xml:space="preserve">Karena </w:t>
+            </w:r>
+            <w:proofErr w:type="spellStart"/>
+            <w:r>
+              <w:rPr>
+                <w:sz w:val="24"/>
+              </w:rPr>
+              <w:t>dengn</w:t>
+            </w:r>
+            <w:proofErr w:type="spellEnd"/>
+            <w:r>
+              <w:rPr>
+                <w:sz w:val="24"/>
+              </w:rPr>
+              <w:t xml:space="preserve"> adanya TBM ini dapat membantu membangkitkan dan meningkatkan minat baca sehingga terciptanya masyarakat serta anak" yang cerdas, selain itu adanya </w:t>
+            </w:r>
+            <w:proofErr w:type="spellStart"/>
+            <w:r>
+              <w:rPr>
+                <w:sz w:val="24"/>
+              </w:rPr>
+              <w:t>tbm</w:t>
+            </w:r>
+            <w:proofErr w:type="spellEnd"/>
+            <w:r>
+              <w:rPr>
+                <w:sz w:val="24"/>
+              </w:rPr>
+              <w:t xml:space="preserve"> juga dapat menjadi wadah kegiatan belajar masyarakat serta dapat dijadikan sebagai tempat untuk </w:t>
+            </w:r>
+            <w:proofErr w:type="spellStart"/>
+            <w:r>
+              <w:rPr>
+                <w:sz w:val="24"/>
+              </w:rPr>
+              <w:t>bekegiatan</w:t>
+            </w:r>
+            <w:proofErr w:type="spellEnd"/>
+            <w:r>
+              <w:rPr>
+                <w:sz w:val="24"/>
+              </w:rPr>
+              <w:t xml:space="preserve"> produktif.</w:t>
             </w:r>
           </w:p>
         </w:tc>
@@ -10007,31 +9148,7 @@
               <w:rPr>
                 <w:sz w:val="24"/>
               </w:rPr>
-              <w:t>Pertanyaan</w:t>
-            </w:r>
-            <w:r>
-              <w:rPr>
-                <w:sz w:val="24"/>
-              </w:rPr>
-              <w:t xml:space="preserve"> </w:t>
-            </w:r>
-            <w:r>
-              <w:rPr>
-                <w:sz w:val="24"/>
-              </w:rPr>
-              <w:t>:</w:t>
-            </w:r>
-            <w:r>
-              <w:rPr>
-                <w:sz w:val="24"/>
-              </w:rPr>
-              <w:t xml:space="preserve"> </w:t>
-            </w:r>
-            <w:r>
-              <w:rPr>
-                <w:sz w:val="24"/>
-              </w:rPr>
-              <w:t>10</w:t>
+              <w:t>Pertanyaan : 10</w:t>
             </w:r>
           </w:p>
           <w:p>
@@ -10057,31 +9174,63 @@
               <w:rPr>
                 <w:sz w:val="24"/>
               </w:rPr>
-              <w:t>dapatkan anda memberikan contoh</w:t>
-            </w:r>
-            <w:r>
-              <w:rPr>
-                <w:sz w:val="24"/>
-              </w:rPr>
-              <w:t xml:space="preserve"> </w:t>
-            </w:r>
-            <w:r>
-              <w:rPr>
-                <w:sz w:val="24"/>
-              </w:rPr>
-              <w:t>kegiatan yang dilakukan di tbm terse</w:t>
-            </w:r>
-            <w:r>
-              <w:rPr>
-                <w:sz w:val="24"/>
-              </w:rPr>
-              <w:t xml:space="preserve"> </w:t>
-            </w:r>
-            <w:r>
-              <w:rPr>
-                <w:sz w:val="24"/>
-              </w:rPr>
-              <w:t>but?</w:t>
+              <w:t xml:space="preserve">dapatkan </w:t>
+            </w:r>
+            <w:proofErr w:type="spellStart"/>
+            <w:r>
+              <w:rPr>
+                <w:sz w:val="24"/>
+              </w:rPr>
+              <w:t>anda</w:t>
+            </w:r>
+            <w:proofErr w:type="spellEnd"/>
+            <w:r>
+              <w:rPr>
+                <w:sz w:val="24"/>
+              </w:rPr>
+              <w:t xml:space="preserve"> memberikan contoh kegiatan yang dilakukan di </w:t>
+            </w:r>
+            <w:proofErr w:type="spellStart"/>
+            <w:r>
+              <w:rPr>
+                <w:sz w:val="24"/>
+              </w:rPr>
+              <w:t>tbm</w:t>
+            </w:r>
+            <w:proofErr w:type="spellEnd"/>
+            <w:r>
+              <w:rPr>
+                <w:sz w:val="24"/>
+              </w:rPr>
+              <w:t xml:space="preserve"> </w:t>
+            </w:r>
+            <w:proofErr w:type="spellStart"/>
+            <w:r>
+              <w:rPr>
+                <w:sz w:val="24"/>
+              </w:rPr>
+              <w:t>terse</w:t>
+            </w:r>
+            <w:proofErr w:type="spellEnd"/>
+            <w:r>
+              <w:rPr>
+                <w:sz w:val="24"/>
+              </w:rPr>
+              <w:t xml:space="preserve"> </w:t>
+            </w:r>
+            <w:proofErr w:type="spellStart"/>
+            <w:r>
+              <w:rPr>
+                <w:sz w:val="24"/>
+              </w:rPr>
+              <w:t>but</w:t>
+            </w:r>
+            <w:proofErr w:type="spellEnd"/>
+            <w:r>
+              <w:rPr>
+                <w:sz w:val="24"/>
+              </w:rPr>
+              <w:t>?</w:t>
             </w:r>
           </w:p>
         </w:tc>
@@ -10102,32 +9251,16 @@
               <w:rPr>
                 <w:sz w:val="24"/>
               </w:rPr>
-              <w:t>Observasi</w:t>
-            </w:r>
-            <w:r>
-              <w:rPr>
-                <w:sz w:val="24"/>
-              </w:rPr>
-              <w:t xml:space="preserve"> </w:t>
-            </w:r>
-            <w:r>
-              <w:rPr>
-                <w:sz w:val="24"/>
-              </w:rPr>
-              <w:t>:</w:t>
-            </w:r>
-            <w:r>
-              <w:rPr>
-                <w:sz w:val="24"/>
-              </w:rPr>
-              <w:t xml:space="preserve"> </w:t>
-            </w:r>
+              <w:t xml:space="preserve">Observasi : </w:t>
+            </w:r>
+            <w:proofErr w:type="spellStart"/>
             <w:r>
               <w:rPr>
                 <w:sz w:val="24"/>
               </w:rPr>
               <w:t>tenang,lancar</w:t>
             </w:r>
+            <w:proofErr w:type="spellEnd"/>
           </w:p>
           <w:p>
             <w:pPr>
@@ -10153,175 +9286,147 @@
               <w:rPr>
                 <w:sz w:val="24"/>
               </w:rPr>
-              <w:t>Kegiatan yang dilaksanakan pada saat</w:t>
-            </w:r>
-            <w:r>
-              <w:rPr>
-                <w:sz w:val="24"/>
-              </w:rPr>
-              <w:t xml:space="preserve"> </w:t>
-            </w:r>
+              <w:t xml:space="preserve">Kegiatan yang dilaksanakan pada saat </w:t>
+            </w:r>
+            <w:proofErr w:type="spellStart"/>
             <w:r>
               <w:rPr>
                 <w:sz w:val="24"/>
               </w:rPr>
               <w:t>tbm</w:t>
             </w:r>
-            <w:r>
-              <w:rPr>
-                <w:sz w:val="24"/>
-              </w:rPr>
-              <w:t xml:space="preserve"> </w:t>
-            </w:r>
+            <w:proofErr w:type="spellEnd"/>
+            <w:r>
+              <w:rPr>
+                <w:sz w:val="24"/>
+              </w:rPr>
+              <w:t xml:space="preserve"> </w:t>
+            </w:r>
+            <w:proofErr w:type="spellStart"/>
             <w:r>
               <w:rPr>
                 <w:sz w:val="24"/>
               </w:rPr>
               <w:t>diantaranya</w:t>
             </w:r>
-            <w:r>
-              <w:rPr>
-                <w:sz w:val="24"/>
-              </w:rPr>
-              <w:t xml:space="preserve"> </w:t>
-            </w:r>
-            <w:r>
-              <w:rPr>
-                <w:sz w:val="24"/>
-              </w:rPr>
-              <w:t>yaitu</w:t>
-            </w:r>
-            <w:r>
-              <w:rPr>
-                <w:sz w:val="24"/>
-              </w:rPr>
-              <w:t xml:space="preserve"> </w:t>
-            </w:r>
-            <w:r>
-              <w:rPr>
-                <w:sz w:val="24"/>
-              </w:rPr>
-              <w:t>belajar</w:t>
-            </w:r>
-            <w:r>
-              <w:rPr>
-                <w:sz w:val="24"/>
-              </w:rPr>
-              <w:t xml:space="preserve"> </w:t>
-            </w:r>
-            <w:r>
-              <w:rPr>
-                <w:sz w:val="24"/>
-              </w:rPr>
-              <w:t>membaca,</w:t>
-            </w:r>
-            <w:r>
-              <w:rPr>
-                <w:sz w:val="24"/>
-              </w:rPr>
-              <w:t xml:space="preserve"> </w:t>
-            </w:r>
-            <w:r>
-              <w:rPr>
-                <w:sz w:val="24"/>
-              </w:rPr>
-              <w:t>belajar berstory telling, belajar menulis,</w:t>
-            </w:r>
-            <w:r>
-              <w:rPr>
-                <w:sz w:val="24"/>
-              </w:rPr>
-              <w:t xml:space="preserve"> </w:t>
-            </w:r>
-            <w:r>
-              <w:rPr>
-                <w:sz w:val="24"/>
-              </w:rPr>
-              <w:t>mengambar dan menghitung, dna</w:t>
-            </w:r>
-            <w:r>
-              <w:rPr>
-                <w:sz w:val="24"/>
-              </w:rPr>
-              <w:t xml:space="preserve"> </w:t>
-            </w:r>
-            <w:r>
-              <w:rPr>
-                <w:sz w:val="24"/>
-              </w:rPr>
-              <w:t>terkadang ditbm juga diajarkan untuk</w:t>
-            </w:r>
-            <w:r>
-              <w:rPr>
-                <w:sz w:val="24"/>
-              </w:rPr>
-              <w:t xml:space="preserve"> </w:t>
-            </w:r>
-            <w:r>
-              <w:rPr>
-                <w:sz w:val="24"/>
-              </w:rPr>
-              <w:t>membuat kerajinan tangan guna untuk</w:t>
-            </w:r>
-            <w:r>
-              <w:rPr>
-                <w:sz w:val="24"/>
-              </w:rPr>
-              <w:t xml:space="preserve"> </w:t>
-            </w:r>
-            <w:r>
-              <w:rPr>
-                <w:sz w:val="24"/>
-              </w:rPr>
-              <w:t>meningkatkan kreatifitas anak", tidak</w:t>
-            </w:r>
-            <w:r>
-              <w:rPr>
-                <w:sz w:val="24"/>
-              </w:rPr>
-              <w:t xml:space="preserve"> </w:t>
-            </w:r>
-            <w:r>
-              <w:rPr>
-                <w:sz w:val="24"/>
-              </w:rPr>
-              <w:t>hanya itu kita ditbm juga mengadakan</w:t>
-            </w:r>
-            <w:r>
-              <w:rPr>
-                <w:sz w:val="24"/>
-              </w:rPr>
-              <w:t xml:space="preserve"> </w:t>
-            </w:r>
-            <w:r>
-              <w:rPr>
-                <w:sz w:val="24"/>
-              </w:rPr>
-              <w:t>permainan dimana permainan itu</w:t>
-            </w:r>
-            <w:r>
-              <w:rPr>
-                <w:sz w:val="24"/>
-              </w:rPr>
-              <w:t xml:space="preserve"> </w:t>
-            </w:r>
-            <w:r>
-              <w:rPr>
-                <w:sz w:val="24"/>
-              </w:rPr>
-              <w:t>bersifat</w:t>
-            </w:r>
-            <w:r>
-              <w:rPr>
-                <w:sz w:val="24"/>
-              </w:rPr>
-              <w:t xml:space="preserve"> </w:t>
-            </w:r>
-            <w:r>
-              <w:rPr>
-                <w:sz w:val="24"/>
-              </w:rPr>
-              <w:t>mengedukasi.</w:t>
+            <w:proofErr w:type="spellEnd"/>
+            <w:r>
+              <w:rPr>
+                <w:sz w:val="24"/>
+              </w:rPr>
+              <w:t xml:space="preserve"> yaitu belajar membaca, belajar </w:t>
+            </w:r>
+            <w:proofErr w:type="spellStart"/>
+            <w:r>
+              <w:rPr>
+                <w:sz w:val="24"/>
+              </w:rPr>
+              <w:t>berstory</w:t>
+            </w:r>
+            <w:proofErr w:type="spellEnd"/>
+            <w:r>
+              <w:rPr>
+                <w:sz w:val="24"/>
+              </w:rPr>
+              <w:t xml:space="preserve"> </w:t>
+            </w:r>
+            <w:proofErr w:type="spellStart"/>
+            <w:r>
+              <w:rPr>
+                <w:sz w:val="24"/>
+              </w:rPr>
+              <w:t>telling</w:t>
+            </w:r>
+            <w:proofErr w:type="spellEnd"/>
+            <w:r>
+              <w:rPr>
+                <w:sz w:val="24"/>
+              </w:rPr>
+              <w:t xml:space="preserve">, belajar menulis, </w:t>
+            </w:r>
+            <w:proofErr w:type="spellStart"/>
+            <w:r>
+              <w:rPr>
+                <w:sz w:val="24"/>
+              </w:rPr>
+              <w:t>mengambar</w:t>
+            </w:r>
+            <w:proofErr w:type="spellEnd"/>
+            <w:r>
+              <w:rPr>
+                <w:sz w:val="24"/>
+              </w:rPr>
+              <w:t xml:space="preserve"> dan menghitung, </w:t>
+            </w:r>
+            <w:proofErr w:type="spellStart"/>
+            <w:r>
+              <w:rPr>
+                <w:sz w:val="24"/>
+              </w:rPr>
+              <w:t>dna</w:t>
+            </w:r>
+            <w:proofErr w:type="spellEnd"/>
+            <w:r>
+              <w:rPr>
+                <w:sz w:val="24"/>
+              </w:rPr>
+              <w:t xml:space="preserve"> terkadang </w:t>
+            </w:r>
+            <w:proofErr w:type="spellStart"/>
+            <w:r>
+              <w:rPr>
+                <w:sz w:val="24"/>
+              </w:rPr>
+              <w:t>ditbm</w:t>
+            </w:r>
+            <w:proofErr w:type="spellEnd"/>
+            <w:r>
+              <w:rPr>
+                <w:sz w:val="24"/>
+              </w:rPr>
+              <w:t xml:space="preserve"> juga diajarkan untuk membuat kerajinan tangan guna untuk meningkatkan </w:t>
+            </w:r>
+            <w:proofErr w:type="spellStart"/>
+            <w:r>
+              <w:rPr>
+                <w:sz w:val="24"/>
+              </w:rPr>
+              <w:t>kreatifitas</w:t>
+            </w:r>
+            <w:proofErr w:type="spellEnd"/>
+            <w:r>
+              <w:rPr>
+                <w:sz w:val="24"/>
+              </w:rPr>
+              <w:t xml:space="preserve"> anak", tidak hanya itu kita </w:t>
+            </w:r>
+            <w:proofErr w:type="spellStart"/>
+            <w:r>
+              <w:rPr>
+                <w:sz w:val="24"/>
+              </w:rPr>
+              <w:t>ditbm</w:t>
+            </w:r>
+            <w:proofErr w:type="spellEnd"/>
+            <w:r>
+              <w:rPr>
+                <w:sz w:val="24"/>
+              </w:rPr>
+              <w:t xml:space="preserve"> juga mengadakan permainan </w:t>
+            </w:r>
+            <w:proofErr w:type="spellStart"/>
+            <w:r>
+              <w:rPr>
+                <w:sz w:val="24"/>
+              </w:rPr>
+              <w:t>dimana</w:t>
+            </w:r>
+            <w:proofErr w:type="spellEnd"/>
+            <w:r>
+              <w:rPr>
+                <w:sz w:val="24"/>
+              </w:rPr>
+              <w:t xml:space="preserve"> permainan itu bersifat mengedukasi.</w:t>
             </w:r>
           </w:p>
         </w:tc>
@@ -10348,31 +9453,7 @@
                 <w:sz w:val="24"/>
               </w:rPr>
               <w:lastRenderedPageBreak/>
-              <w:t>Pertanyaan</w:t>
-            </w:r>
-            <w:r>
-              <w:rPr>
-                <w:sz w:val="24"/>
-              </w:rPr>
-              <w:t xml:space="preserve"> </w:t>
-            </w:r>
-            <w:r>
-              <w:rPr>
-                <w:sz w:val="24"/>
-              </w:rPr>
-              <w:t>:</w:t>
-            </w:r>
-            <w:r>
-              <w:rPr>
-                <w:sz w:val="24"/>
-              </w:rPr>
-              <w:t xml:space="preserve"> </w:t>
-            </w:r>
-            <w:r>
-              <w:rPr>
-                <w:sz w:val="24"/>
-              </w:rPr>
-              <w:t>11</w:t>
+              <w:t>Pertanyaan : 11</w:t>
             </w:r>
           </w:p>
           <w:p>
@@ -10398,55 +9479,7 @@
               <w:rPr>
                 <w:sz w:val="24"/>
               </w:rPr>
-              <w:t>Jelaskan</w:t>
-            </w:r>
-            <w:r>
-              <w:rPr>
-                <w:sz w:val="24"/>
-              </w:rPr>
-              <w:t xml:space="preserve"> </w:t>
-            </w:r>
-            <w:r>
-              <w:rPr>
-                <w:sz w:val="24"/>
-              </w:rPr>
-              <w:t>lebih</w:t>
-            </w:r>
-            <w:r>
-              <w:rPr>
-                <w:sz w:val="24"/>
-              </w:rPr>
-              <w:t xml:space="preserve"> </w:t>
-            </w:r>
-            <w:r>
-              <w:rPr>
-                <w:sz w:val="24"/>
-              </w:rPr>
-              <w:t>detail</w:t>
-            </w:r>
-            <w:r>
-              <w:rPr>
-                <w:sz w:val="24"/>
-              </w:rPr>
-              <w:t xml:space="preserve"> </w:t>
-            </w:r>
-            <w:r>
-              <w:rPr>
-                <w:sz w:val="24"/>
-              </w:rPr>
-              <w:t>tentang TBM</w:t>
-            </w:r>
-            <w:r>
-              <w:rPr>
-                <w:sz w:val="24"/>
-              </w:rPr>
-              <w:t xml:space="preserve"> </w:t>
-            </w:r>
-            <w:r>
-              <w:rPr>
-                <w:sz w:val="24"/>
-              </w:rPr>
-              <w:t>ini</w:t>
+              <w:t>Jelaskan lebih detail tentang TBM ini</w:t>
             </w:r>
           </w:p>
         </w:tc>
@@ -10467,43 +9500,7 @@
               <w:rPr>
                 <w:sz w:val="24"/>
               </w:rPr>
-              <w:t>Observasi</w:t>
-            </w:r>
-            <w:r>
-              <w:rPr>
-                <w:sz w:val="24"/>
-              </w:rPr>
-              <w:t xml:space="preserve"> </w:t>
-            </w:r>
-            <w:r>
-              <w:rPr>
-                <w:sz w:val="24"/>
-              </w:rPr>
-              <w:t>:</w:t>
-            </w:r>
-            <w:r>
-              <w:rPr>
-                <w:sz w:val="24"/>
-              </w:rPr>
-              <w:t xml:space="preserve"> </w:t>
-            </w:r>
-            <w:r>
-              <w:rPr>
-                <w:sz w:val="24"/>
-              </w:rPr>
-              <w:t>tenang,</w:t>
-            </w:r>
-            <w:r>
-              <w:rPr>
-                <w:sz w:val="24"/>
-              </w:rPr>
-              <w:t xml:space="preserve"> </w:t>
-            </w:r>
-            <w:r>
-              <w:rPr>
-                <w:sz w:val="24"/>
-              </w:rPr>
-              <w:t>lancar</w:t>
+              <w:t>Observasi : tenang, lancar</w:t>
             </w:r>
           </w:p>
           <w:p>
@@ -10531,139 +9528,49 @@
               <w:rPr>
                 <w:sz w:val="24"/>
               </w:rPr>
-              <w:t>TBM ini berlokasi di Jojoran, TBM ini</w:t>
-            </w:r>
-            <w:r>
-              <w:rPr>
-                <w:sz w:val="24"/>
-              </w:rPr>
-              <w:t xml:space="preserve"> </w:t>
-            </w:r>
-            <w:r>
-              <w:rPr>
-                <w:sz w:val="24"/>
-              </w:rPr>
-              <w:t>bersifat</w:t>
-            </w:r>
-            <w:r>
-              <w:rPr>
-                <w:sz w:val="24"/>
-              </w:rPr>
-              <w:t xml:space="preserve"> </w:t>
-            </w:r>
-            <w:r>
-              <w:rPr>
-                <w:sz w:val="24"/>
-              </w:rPr>
-              <w:t>bebas</w:t>
-            </w:r>
-            <w:r>
-              <w:rPr>
-                <w:sz w:val="24"/>
-              </w:rPr>
-              <w:t xml:space="preserve"> </w:t>
-            </w:r>
-            <w:r>
-              <w:rPr>
-                <w:sz w:val="24"/>
-              </w:rPr>
-              <w:t>dan</w:t>
-            </w:r>
-            <w:r>
-              <w:rPr>
-                <w:sz w:val="24"/>
-              </w:rPr>
-              <w:t xml:space="preserve"> </w:t>
-            </w:r>
-            <w:r>
-              <w:rPr>
-                <w:sz w:val="24"/>
-              </w:rPr>
-              <w:t>terbuka</w:t>
-            </w:r>
-            <w:r>
-              <w:rPr>
-                <w:sz w:val="24"/>
-              </w:rPr>
-              <w:t xml:space="preserve"> </w:t>
-            </w:r>
-            <w:r>
-              <w:rPr>
-                <w:sz w:val="24"/>
-              </w:rPr>
-              <w:t>untuk</w:t>
-            </w:r>
-            <w:r>
-              <w:rPr>
-                <w:sz w:val="24"/>
-              </w:rPr>
-              <w:t xml:space="preserve"> </w:t>
-            </w:r>
-            <w:r>
-              <w:rPr>
-                <w:sz w:val="24"/>
-              </w:rPr>
-              <w:t>umum.</w:t>
-            </w:r>
-            <w:r>
-              <w:rPr>
-                <w:sz w:val="24"/>
-              </w:rPr>
-              <w:t xml:space="preserve"> </w:t>
-            </w:r>
-            <w:r>
-              <w:rPr>
-                <w:sz w:val="24"/>
-              </w:rPr>
-              <w:t>TBM ini nbekerja sama dengan daerah</w:t>
-            </w:r>
-            <w:r>
-              <w:rPr>
-                <w:sz w:val="24"/>
-              </w:rPr>
-              <w:t xml:space="preserve"> </w:t>
-            </w:r>
-            <w:r>
-              <w:rPr>
-                <w:sz w:val="24"/>
-              </w:rPr>
-              <w:t>setempat, dan untuk mendapatkan buku</w:t>
-            </w:r>
-            <w:r>
-              <w:rPr>
-                <w:sz w:val="24"/>
-              </w:rPr>
-              <w:t xml:space="preserve"> </w:t>
-            </w:r>
-            <w:r>
-              <w:rPr>
-                <w:sz w:val="24"/>
-              </w:rPr>
-              <w:t>buku tersebut biasanya hasil dari</w:t>
-            </w:r>
-            <w:r>
-              <w:rPr>
-                <w:sz w:val="24"/>
-              </w:rPr>
-              <w:t xml:space="preserve"> </w:t>
-            </w:r>
-            <w:r>
-              <w:rPr>
-                <w:sz w:val="24"/>
-              </w:rPr>
-              <w:t>sumbangan</w:t>
-            </w:r>
-            <w:r>
-              <w:rPr>
-                <w:sz w:val="24"/>
-              </w:rPr>
-              <w:t xml:space="preserve"> </w:t>
-            </w:r>
-            <w:r>
-              <w:rPr>
-                <w:sz w:val="24"/>
-              </w:rPr>
-              <w:t>dan juga membeli.</w:t>
+              <w:t xml:space="preserve">TBM ini berlokasi di </w:t>
+            </w:r>
+            <w:proofErr w:type="spellStart"/>
+            <w:r>
+              <w:rPr>
+                <w:sz w:val="24"/>
+              </w:rPr>
+              <w:t>Jojoran</w:t>
+            </w:r>
+            <w:proofErr w:type="spellEnd"/>
+            <w:r>
+              <w:rPr>
+                <w:sz w:val="24"/>
+              </w:rPr>
+              <w:t xml:space="preserve">, TBM ini bersifat bebas dan terbuka untuk umum. TBM ini </w:t>
+            </w:r>
+            <w:proofErr w:type="spellStart"/>
+            <w:r>
+              <w:rPr>
+                <w:sz w:val="24"/>
+              </w:rPr>
+              <w:t>nbekerja</w:t>
+            </w:r>
+            <w:proofErr w:type="spellEnd"/>
+            <w:r>
+              <w:rPr>
+                <w:sz w:val="24"/>
+              </w:rPr>
+              <w:t xml:space="preserve"> sama dengan daerah setempat, dan untuk mendapatkan buku </w:t>
+            </w:r>
+            <w:proofErr w:type="spellStart"/>
+            <w:r>
+              <w:rPr>
+                <w:sz w:val="24"/>
+              </w:rPr>
+              <w:t>buku</w:t>
+            </w:r>
+            <w:proofErr w:type="spellEnd"/>
+            <w:r>
+              <w:rPr>
+                <w:sz w:val="24"/>
+              </w:rPr>
+              <w:t xml:space="preserve"> tersebut biasanya hasil dari sumbangan dan juga membeli.</w:t>
             </w:r>
           </w:p>
         </w:tc>
